--- a/CAFETERIA ORDERING & LOYALTY REWARD SYSTEM (1).docx
+++ b/CAFETERIA ORDERING & LOYALTY REWARD SYSTEM (1).docx
@@ -1,6 +1,6 @@
 
 <file path=word/document.xml><?xml version="1.0" encoding="utf-8"?>
-<w:document xmlns:wpc="http://schemas.microsoft.com/office/word/2010/wordprocessingCanvas" xmlns:cx="http://schemas.microsoft.com/office/drawing/2014/chartex" xmlns:cx1="http://schemas.microsoft.com/office/drawing/2015/9/8/chartex" xmlns:cx2="http://schemas.microsoft.com/office/drawing/2015/10/21/chartex" xmlns:cx3="http://schemas.microsoft.com/office/drawing/2016/5/9/chartex" xmlns:cx4="http://schemas.microsoft.com/office/drawing/2016/5/10/chartex" xmlns:cx5="http://schemas.microsoft.com/office/drawing/2016/5/11/chartex" xmlns:cx6="http://schemas.microsoft.com/office/drawing/2016/5/12/chartex" xmlns:cx7="http://schemas.microsoft.com/office/drawing/2016/5/13/chartex" xmlns:cx8="http://schemas.microsoft.com/office/drawing/2016/5/14/chartex" xmlns:mc="http://schemas.openxmlformats.org/markup-compatibility/2006" xmlns:aink="http://schemas.microsoft.com/office/drawing/2016/ink" xmlns:am3d="http://schemas.microsoft.com/office/drawing/2017/model3d" xmlns:o="urn:schemas-microsoft-com:office:office" xmlns:oel="http://schemas.microsoft.com/office/2019/extlst" xmlns:r="http://schemas.openxmlformats.org/officeDocument/2006/relationships" xmlns:m="http://schemas.openxmlformats.org/officeDocument/2006/math" xmlns:v="urn:schemas-microsoft-com:vml" xmlns:wp14="http://schemas.microsoft.com/office/word/2010/wordprocessingDrawing" xmlns:wp="http://schemas.openxmlformats.org/drawingml/2006/wordprocessingDrawing" xmlns:w10="urn:schemas-microsoft-com:office:word" xmlns:w="http://schemas.openxmlformats.org/wordprocessingml/2006/main" xmlns:w14="http://schemas.microsoft.com/office/word/2010/wordml" xmlns:w15="http://schemas.microsoft.com/office/word/2012/wordml" xmlns:w16cex="http://schemas.microsoft.com/office/word/2018/wordml/cex" xmlns:w16cid="http://schemas.microsoft.com/office/word/2016/wordml/cid" xmlns:w16="http://schemas.microsoft.com/office/word/2018/wordml" xmlns:w16du="http://schemas.microsoft.com/office/word/2023/wordml/word16du" xmlns:w16sdtdh="http://schemas.microsoft.com/office/word/2020/wordml/sdtdatahash" xmlns:w16sdtfl="http://schemas.microsoft.com/office/word/2024/wordml/sdtformatlock" xmlns:w16se="http://schemas.microsoft.com/office/word/2015/wordml/symex" xmlns:wpg="http://schemas.microsoft.com/office/word/2010/wordprocessingGroup" xmlns:wpi="http://schemas.microsoft.com/office/word/2010/wordprocessingInk" xmlns:wne="http://schemas.microsoft.com/office/word/2006/wordml" xmlns:wps="http://schemas.microsoft.com/office/word/2010/wordprocessingShape" mc:Ignorable="w14 w15 w16se w16cid w16 w16cex w16sdtdh w16sdtfl w16du wp14">
+<w:document xmlns:wpc="http://schemas.microsoft.com/office/word/2010/wordprocessingCanvas" xmlns:cx="http://schemas.microsoft.com/office/drawing/2014/chartex" xmlns:cx1="http://schemas.microsoft.com/office/drawing/2015/9/8/chartex" xmlns:cx2="http://schemas.microsoft.com/office/drawing/2015/10/21/chartex" xmlns:cx3="http://schemas.microsoft.com/office/drawing/2016/5/9/chartex" xmlns:cx4="http://schemas.microsoft.com/office/drawing/2016/5/10/chartex" xmlns:cx5="http://schemas.microsoft.com/office/drawing/2016/5/11/chartex" xmlns:cx6="http://schemas.microsoft.com/office/drawing/2016/5/12/chartex" xmlns:cx7="http://schemas.microsoft.com/office/drawing/2016/5/13/chartex" xmlns:cx8="http://schemas.microsoft.com/office/drawing/2016/5/14/chartex" xmlns:mc="http://schemas.openxmlformats.org/markup-compatibility/2006" xmlns:aink="http://schemas.microsoft.com/office/drawing/2016/ink" xmlns:am3d="http://schemas.microsoft.com/office/drawing/2017/model3d" xmlns:o="urn:schemas-microsoft-com:office:office" xmlns:r="http://schemas.openxmlformats.org/officeDocument/2006/relationships" xmlns:m="http://schemas.openxmlformats.org/officeDocument/2006/math" xmlns:v="urn:schemas-microsoft-com:vml" xmlns:wp14="http://schemas.microsoft.com/office/word/2010/wordprocessingDrawing" xmlns:wp="http://schemas.openxmlformats.org/drawingml/2006/wordprocessingDrawing" xmlns:w10="urn:schemas-microsoft-com:office:word" xmlns:w="http://schemas.openxmlformats.org/wordprocessingml/2006/main" xmlns:w14="http://schemas.microsoft.com/office/word/2010/wordml" xmlns:w15="http://schemas.microsoft.com/office/word/2012/wordml" xmlns:w16cex="http://schemas.microsoft.com/office/word/2018/wordml/cex" xmlns:w16cid="http://schemas.microsoft.com/office/word/2016/wordml/cid" xmlns:w16="http://schemas.microsoft.com/office/word/2018/wordml" xmlns:w16sdtdh="http://schemas.microsoft.com/office/word/2020/wordml/sdtdatahash" xmlns:w16se="http://schemas.microsoft.com/office/word/2015/wordml/symex" xmlns:wpg="http://schemas.microsoft.com/office/word/2010/wordprocessingGroup" xmlns:wpi="http://schemas.microsoft.com/office/word/2010/wordprocessingInk" xmlns:wne="http://schemas.microsoft.com/office/word/2006/wordml" xmlns:wps="http://schemas.microsoft.com/office/word/2010/wordprocessingShape" mc:Ignorable="w14 w15 w16se w16cid w16 w16cex w16sdtdh wp14">
   <w:body>
     <w:p>
       <w:pPr>
@@ -255,19 +255,7 @@
         <w:rPr>
           <w:rFonts w:ascii="Times New Roman" w:hAnsi="Times New Roman" w:cs="Times New Roman"/>
         </w:rPr>
-        <w:t>United States International University-Africa(</w:t>
-      </w:r>
-      <w:r>
-        <w:rPr>
-          <w:rFonts w:ascii="Times New Roman" w:hAnsi="Times New Roman" w:cs="Times New Roman"/>
-        </w:rPr>
-        <w:t>USIU-Africa</w:t>
-      </w:r>
-      <w:r>
-        <w:rPr>
-          <w:rFonts w:ascii="Times New Roman" w:hAnsi="Times New Roman" w:cs="Times New Roman"/>
-        </w:rPr>
-        <w:t>)</w:t>
+        <w:t>United States International University-Africa(USIU-Africa)</w:t>
       </w:r>
       <w:r>
         <w:rPr>
@@ -2661,7 +2649,21 @@
         <w:rPr>
           <w:rFonts w:ascii="Times New Roman" w:hAnsi="Times New Roman" w:cs="Times New Roman"/>
         </w:rPr>
-        <w:t xml:space="preserve"> M-Pesa implementation is robust, with the STK push process optimized for minimal </w:t>
+        <w:t xml:space="preserve"> M-</w:t>
+      </w:r>
+      <w:proofErr w:type="spellStart"/>
+      <w:r>
+        <w:rPr>
+          <w:rFonts w:ascii="Times New Roman" w:hAnsi="Times New Roman" w:cs="Times New Roman"/>
+        </w:rPr>
+        <w:t>Pesa</w:t>
+      </w:r>
+      <w:proofErr w:type="spellEnd"/>
+      <w:r>
+        <w:rPr>
+          <w:rFonts w:ascii="Times New Roman" w:hAnsi="Times New Roman" w:cs="Times New Roman"/>
+        </w:rPr>
+        <w:t xml:space="preserve"> implementation is robust, with the STK push process optimized for minimal </w:t>
       </w:r>
       <w:r>
         <w:rPr>
@@ -4711,6 +4713,7 @@
               <w:rPr>
                 <w:rFonts w:ascii="Times New Roman" w:hAnsi="Times New Roman" w:cs="Times New Roman"/>
               </w:rPr>
+              <w:lastRenderedPageBreak/>
               <w:t>Jumia Food</w:t>
             </w:r>
           </w:p>
@@ -6529,252 +6532,359 @@
     </w:p>
     <w:p>
       <w:pPr>
-        <w:jc w:val="both"/>
-        <w:rPr>
-          <w:rFonts w:ascii="Times New Roman" w:hAnsi="Times New Roman" w:cs="Times New Roman"/>
-        </w:rPr>
-      </w:pPr>
-      <w:r>
-        <w:rPr>
-          <w:rFonts w:ascii="Times New Roman" w:hAnsi="Times New Roman" w:cs="Times New Roman"/>
-        </w:rPr>
-        <w:t>The general aim of this project is to design, develop, and evaluate a mobile-based cafeteria ordering and loyalty reward system specifically for university campuses in Kenya. This initiative seeks to directly address the documented inefficiencies and challenges faced by students and cafeteria staff, including long queue wait times, manual ordering processes, limited payment options, and absence of customer engagement mechanisms. By moving beyond traditional cash-based, queue-dependent operations, the project aims to provide a reliable, user-friendly, and campus-specific digital solution. Ultimately, this endeavor contributes to the broader strategic goals of enhancing campus dining services and driving digital transformation, thereby improving student welfare and institutional efficiency.</w:t>
-      </w:r>
-    </w:p>
-    <w:p>
-      <w:pPr>
-        <w:jc w:val="both"/>
-        <w:rPr>
-          <w:rFonts w:ascii="Times New Roman" w:hAnsi="Times New Roman" w:cs="Times New Roman"/>
-        </w:rPr>
-      </w:pPr>
-    </w:p>
-    <w:p>
-      <w:pPr>
-        <w:jc w:val="both"/>
-        <w:rPr>
-          <w:rFonts w:ascii="Times New Roman" w:hAnsi="Times New Roman" w:cs="Times New Roman"/>
-        </w:rPr>
-      </w:pPr>
-      <w:r>
-        <w:rPr>
-          <w:rFonts w:ascii="Times New Roman" w:hAnsi="Times New Roman" w:cs="Times New Roman"/>
-        </w:rPr>
-        <w:t xml:space="preserve">A comprehensive review of existing literature will be conducted to establish a strong theoretical and practical foundation for this project. This survey will critically analyze prior research on mobile ordering systems, digital payment integration, and loyalty reward programs, with a specific focus on their application within educational and hospitality environments. It will investigate </w:t>
-      </w:r>
-      <w:r>
-        <w:rPr>
-          <w:rFonts w:ascii="Times New Roman" w:hAnsi="Times New Roman" w:cs="Times New Roman"/>
+        <w:spacing w:after="240" w:line="240" w:lineRule="auto"/>
+        <w:rPr>
+          <w:rFonts w:ascii="Segoe UI" w:eastAsia="Times New Roman" w:hAnsi="Segoe UI" w:cs="Segoe UI"/>
+          <w:kern w:val="0"/>
+          <w14:ligatures w14:val="none"/>
+        </w:rPr>
+      </w:pPr>
+      <w:r>
+        <w:rPr>
+          <w:rFonts w:ascii="Segoe UI" w:eastAsia="Times New Roman" w:hAnsi="Segoe UI" w:cs="Segoe UI"/>
+          <w:kern w:val="0"/>
+          <w14:ligatures w14:val="none"/>
+        </w:rPr>
+        <w:t>The general aim of this project is to design, develop, and evaluate a mobile-based cafeteria ordering system with AI-powered chatbot specifically for university campuses in Kenya. This initiative seeks to directly address the documented inefficiencies and challenges faced by students and cafeteria staff, including long queue wait times, manual ordering processes, limited payment options, and lack of intelligent customer support. By moving beyond traditional cash-based, queue-dependent operations, the project aims to provide a reliable, user-friendly, AI-enhanced digital solution. Ultimately, this endeavor contributes to the broader strategic goals of enhancing campus dining services and driving digital transformation, thereby improving student welfare and institutional efficiency.</w:t>
+      </w:r>
+    </w:p>
+    <w:p>
+      <w:pPr>
+        <w:spacing w:after="240" w:line="240" w:lineRule="auto"/>
+        <w:rPr>
+          <w:rFonts w:ascii="Segoe UI" w:eastAsia="Times New Roman" w:hAnsi="Segoe UI" w:cs="Segoe UI"/>
+          <w:kern w:val="0"/>
+          <w14:ligatures w14:val="none"/>
+        </w:rPr>
+      </w:pPr>
+      <w:r>
+        <w:rPr>
+          <w:rFonts w:ascii="Segoe UI" w:eastAsia="Times New Roman" w:hAnsi="Segoe UI" w:cs="Segoe UI"/>
+          <w:kern w:val="0"/>
+          <w14:ligatures w14:val="none"/>
+        </w:rPr>
+        <w:t xml:space="preserve">A comprehensive review of existing literature will be conducted to establish a strong theoretical and practical foundation for this project. This survey will critically analyze prior research on mobile ordering systems, digital payment integration, and AI chatbot implementations, with a specific focus on their application within educational and </w:t>
+      </w:r>
+      <w:r>
+        <w:rPr>
+          <w:rFonts w:ascii="Segoe UI" w:eastAsia="Times New Roman" w:hAnsi="Segoe UI" w:cs="Segoe UI"/>
+          <w:kern w:val="0"/>
+          <w14:ligatures w14:val="none"/>
         </w:rPr>
         <w:lastRenderedPageBreak/>
-        <w:t>common technological approaches, such as the use of mobile applications, cloud-based databases (Firebase), mobile money APIs (M-Pesa Daraja), and push notification systems, and evaluate their respective strengths and limitations. Furthermore, the literature review will identify and synthesize the key usability principles, user interface (UI) design patterns, and user experience (UX) criteria that are most critical for the success of similar applications. This process will ensure the project is informed by established best practices and helps to clearly define the research gap that this specific, context-aware solution for Kenyan university cafeterias will fill.</w:t>
-      </w:r>
-    </w:p>
-    <w:p>
-      <w:pPr>
-        <w:jc w:val="both"/>
-        <w:rPr>
-          <w:rFonts w:ascii="Times New Roman" w:hAnsi="Times New Roman" w:cs="Times New Roman"/>
-        </w:rPr>
-      </w:pPr>
-    </w:p>
-    <w:p>
-      <w:pPr>
-        <w:jc w:val="both"/>
-        <w:rPr>
-          <w:rFonts w:ascii="Times New Roman" w:hAnsi="Times New Roman" w:cs="Times New Roman"/>
-        </w:rPr>
-      </w:pPr>
-      <w:r>
-        <w:rPr>
-          <w:rFonts w:ascii="Times New Roman" w:hAnsi="Times New Roman" w:cs="Times New Roman"/>
-        </w:rPr>
-        <w:t>The design and development of the application will be guided by a structured architectural framework to ensure robustness and usability. The system will be conceptualized with a clear separation between the mobile application (frontend), cloud backend infrastructure, and administrative interfaces. The backend, built using Firebase, will be responsible for managing core data including user accounts, menu items, orders, transactions, and loyalty points. The mobile application, developed using Flutter for cross-platform compatibility, will feature an intuitive interface designed for ease of use. Key functionalities to be implemented include menu browsing with images and prices, shopping cart management, order placement with customization options, M-Pesa payment integration, loyalty points earning and redemption, real-time order tracking, and push notifications. An administrative web dashboard will enable cafeteria staff to manage incoming orders, update menu items, and access analytics. The design process will prioritize a user-centered approach, ensuring the final product addresses the specific needs of both students and cafeteria management.</w:t>
-      </w:r>
-    </w:p>
-    <w:p>
-      <w:pPr>
-        <w:jc w:val="both"/>
-        <w:rPr>
-          <w:rFonts w:ascii="Times New Roman" w:hAnsi="Times New Roman" w:cs="Times New Roman"/>
-        </w:rPr>
-      </w:pPr>
-    </w:p>
-    <w:p>
-      <w:pPr>
-        <w:jc w:val="both"/>
-        <w:rPr>
-          <w:rFonts w:ascii="Times New Roman" w:hAnsi="Times New Roman" w:cs="Times New Roman"/>
-        </w:rPr>
-      </w:pPr>
-      <w:r>
-        <w:rPr>
-          <w:rFonts w:ascii="Times New Roman" w:hAnsi="Times New Roman" w:cs="Times New Roman"/>
-        </w:rPr>
-        <w:t>The final phase of the project will involve rigorous testing and evaluation of the developed prototype to validate its effectiveness and readiness for deployment. The testing regimen will encompass both technical performance and user acceptance. Technically, the application will be assessed for the accuracy of its order processing, the reliability of payment transactions, response time performance, and overall system stability. For user-centric evaluation, a group of representative users (minimum 15 students) will be recruited to participate in usability tests and provide feedback through structured surveys. Key metrics such as task completion time, error rates, user satisfaction scores, and willingness to adopt the system will be collected and analyzed. The insights gained from this comprehensive evaluation will be used to refine the application and demonstrate the extent to which it meets its core objective of improving the cafeteria ordering experience and building customer loyalty.</w:t>
-      </w:r>
-    </w:p>
-    <w:p>
-      <w:pPr>
-        <w:jc w:val="both"/>
-        <w:rPr>
-          <w:rFonts w:ascii="Times New Roman" w:hAnsi="Times New Roman" w:cs="Times New Roman"/>
-        </w:rPr>
-      </w:pPr>
-    </w:p>
-    <w:p>
-      <w:pPr>
-        <w:jc w:val="both"/>
+        <w:t>hospitality environments. It will investigate common technological approaches, such as the use of mobile applications, cloud-based databases (Firebase), mobile money APIs (M-</w:t>
+      </w:r>
+      <w:proofErr w:type="spellStart"/>
+      <w:r>
+        <w:rPr>
+          <w:rFonts w:ascii="Segoe UI" w:eastAsia="Times New Roman" w:hAnsi="Segoe UI" w:cs="Segoe UI"/>
+          <w:kern w:val="0"/>
+          <w14:ligatures w14:val="none"/>
+        </w:rPr>
+        <w:t>Pesa</w:t>
+      </w:r>
+      <w:proofErr w:type="spellEnd"/>
+      <w:r>
+        <w:rPr>
+          <w:rFonts w:ascii="Segoe UI" w:eastAsia="Times New Roman" w:hAnsi="Segoe UI" w:cs="Segoe UI"/>
+          <w:kern w:val="0"/>
+          <w14:ligatures w14:val="none"/>
+        </w:rPr>
+        <w:t xml:space="preserve"> </w:t>
+      </w:r>
+      <w:proofErr w:type="spellStart"/>
+      <w:r>
+        <w:rPr>
+          <w:rFonts w:ascii="Segoe UI" w:eastAsia="Times New Roman" w:hAnsi="Segoe UI" w:cs="Segoe UI"/>
+          <w:kern w:val="0"/>
+          <w14:ligatures w14:val="none"/>
+        </w:rPr>
+        <w:t>Daraja</w:t>
+      </w:r>
+      <w:proofErr w:type="spellEnd"/>
+      <w:r>
+        <w:rPr>
+          <w:rFonts w:ascii="Segoe UI" w:eastAsia="Times New Roman" w:hAnsi="Segoe UI" w:cs="Segoe UI"/>
+          <w:kern w:val="0"/>
+          <w14:ligatures w14:val="none"/>
+        </w:rPr>
+        <w:t>), natural language processing (NLP) for chatbots, and push notification systems, and evaluate their respective strengths and limitations. Furthermore, the literature review will identify and synthesize the key usability principles, user interface (UI) design patterns, and user experience (UX) criteria that are most critical for the success of similar applications. This process will ensure the project is informed by established best practices and helps to clearly define the research gap that this specific, AI-enhanced solution for Kenyan university cafeterias will fill.</w:t>
+      </w:r>
+    </w:p>
+    <w:p>
+      <w:pPr>
+        <w:spacing w:after="240" w:line="240" w:lineRule="auto"/>
+        <w:rPr>
+          <w:rFonts w:ascii="Segoe UI" w:eastAsia="Times New Roman" w:hAnsi="Segoe UI" w:cs="Segoe UI"/>
+          <w:kern w:val="0"/>
+          <w14:ligatures w14:val="none"/>
+        </w:rPr>
+      </w:pPr>
+      <w:r>
+        <w:rPr>
+          <w:rFonts w:ascii="Segoe UI" w:eastAsia="Times New Roman" w:hAnsi="Segoe UI" w:cs="Segoe UI"/>
+          <w:kern w:val="0"/>
+          <w14:ligatures w14:val="none"/>
+        </w:rPr>
+        <w:t>The design and development of the application will be guided by a structured architectural framework to ensure robustness and usability. The system will be conceptualized with a clear separation between the mobile application (frontend), cloud backend infrastructure, AI chatbot service, and administrative interfaces. The backend, built using Firebase, will be responsible for managing core data including user accounts, menu items, orders, transactions, and chatbot conversation logs. The mobile application, developed using Flutter for cross-platform compatibility, will feature an intuitive interface designed for ease of use. Key functionalities to be implemented include menu browsing with images and prices, shopping cart management, order placement with customization options, M-</w:t>
+      </w:r>
+      <w:proofErr w:type="spellStart"/>
+      <w:r>
+        <w:rPr>
+          <w:rFonts w:ascii="Segoe UI" w:eastAsia="Times New Roman" w:hAnsi="Segoe UI" w:cs="Segoe UI"/>
+          <w:kern w:val="0"/>
+          <w14:ligatures w14:val="none"/>
+        </w:rPr>
+        <w:t>Pesa</w:t>
+      </w:r>
+      <w:proofErr w:type="spellEnd"/>
+      <w:r>
+        <w:rPr>
+          <w:rFonts w:ascii="Segoe UI" w:eastAsia="Times New Roman" w:hAnsi="Segoe UI" w:cs="Segoe UI"/>
+          <w:kern w:val="0"/>
+          <w14:ligatures w14:val="none"/>
+        </w:rPr>
+        <w:t xml:space="preserve"> payment integration, AI-powered chatbot for customer support and personalized menu recommendations, real-time order tracking, and push notifications. An administrative web dashboard will enable cafeteria staff to manage incoming orders, update menu items, and access analytics. The design process will prioritize a user-centered approach, ensuring the final product addresses the specific needs of both students and cafeteria management.</w:t>
+      </w:r>
+    </w:p>
+    <w:p>
+      <w:pPr>
+        <w:spacing w:after="240" w:line="240" w:lineRule="auto"/>
+        <w:rPr>
+          <w:rFonts w:ascii="Segoe UI" w:eastAsia="Times New Roman" w:hAnsi="Segoe UI" w:cs="Segoe UI"/>
+          <w:kern w:val="0"/>
+          <w14:ligatures w14:val="none"/>
+        </w:rPr>
+      </w:pPr>
+      <w:r>
+        <w:rPr>
+          <w:rFonts w:ascii="Segoe UI" w:eastAsia="Times New Roman" w:hAnsi="Segoe UI" w:cs="Segoe UI"/>
+          <w:kern w:val="0"/>
+          <w14:ligatures w14:val="none"/>
+        </w:rPr>
+        <w:t>The final phase of the project will involve rigorous testing and evaluation of the developed prototype to validate its effectiveness and readiness for deployment. The testing regimen will encompass both technical performance and user acceptance. Technically, the application will be assessed for the accuracy of its order processing, the reliability of payment transactions, chatbot response accuracy and helpfulness, response time performance, and overall system stability. For user-centric evaluation, a group of representative users (minimum 15 students) will be recruited to participate in usability tests and provide feedback through structured surveys. Key metrics such as task completion time, error rates, chatbot interaction satisfaction, user satisfaction scores, and willingness to adopt the system will be collected and analyzed. The insights gained from this comprehensive evaluation will be used to refine the application and demonstrate the extent to which it meets its core objective of improving the cafeteria ordering experience through intelligent automation.</w:t>
+      </w:r>
+    </w:p>
+    <w:p>
+      <w:pPr>
+        <w:jc w:val="both"/>
+        <w:rPr>
+          <w:rFonts w:ascii="Times New Roman" w:hAnsi="Times New Roman" w:cs="Times New Roman"/>
+        </w:rPr>
+      </w:pPr>
+    </w:p>
+    <w:p>
+      <w:pPr>
+        <w:jc w:val="both"/>
+        <w:rPr>
+          <w:rFonts w:ascii="Times New Roman" w:hAnsi="Times New Roman" w:cs="Times New Roman"/>
+        </w:rPr>
+      </w:pPr>
+      <w:r>
         <w:rPr>
           <w:rFonts w:ascii="Times New Roman" w:hAnsi="Times New Roman" w:cs="Times New Roman"/>
           <w:b/>
           <w:bCs/>
         </w:rPr>
-      </w:pPr>
-      <w:r>
+        <w:lastRenderedPageBreak/>
+        <w:t xml:space="preserve"> 3.3 Specific Aims and Objectives</w:t>
+      </w:r>
+    </w:p>
+    <w:p>
+      <w:pPr>
+        <w:pStyle w:val="NormalWeb"/>
+        <w:spacing w:before="0" w:beforeAutospacing="0" w:after="240" w:afterAutospacing="0"/>
+        <w:rPr>
+          <w:rFonts w:ascii="Segoe UI" w:hAnsi="Segoe UI" w:cs="Segoe UI"/>
+        </w:rPr>
+      </w:pPr>
+      <w:r>
+        <w:rPr>
+          <w:rFonts w:ascii="Segoe UI" w:hAnsi="Segoe UI" w:cs="Segoe UI"/>
+        </w:rPr>
+        <w:t>The specific aims and objectives of this project are to:</w:t>
+      </w:r>
+    </w:p>
+    <w:p>
+      <w:pPr>
+        <w:pStyle w:val="NormalWeb"/>
+        <w:numPr>
+          <w:ilvl w:val="0"/>
+          <w:numId w:val="60"/>
+        </w:numPr>
+        <w:spacing w:before="240" w:beforeAutospacing="0" w:after="240" w:afterAutospacing="0"/>
+        <w:rPr>
+          <w:rFonts w:ascii="Segoe UI" w:hAnsi="Segoe UI" w:cs="Segoe UI"/>
+        </w:rPr>
+      </w:pPr>
+      <w:r>
+        <w:rPr>
+          <w:rFonts w:ascii="Segoe UI" w:hAnsi="Segoe UI" w:cs="Segoe UI"/>
+        </w:rPr>
+        <w:t>Conduct a literature survey on existing mobile ordering systems, digital payment integration (M-</w:t>
+      </w:r>
+      <w:proofErr w:type="spellStart"/>
+      <w:r>
+        <w:rPr>
+          <w:rFonts w:ascii="Segoe UI" w:hAnsi="Segoe UI" w:cs="Segoe UI"/>
+        </w:rPr>
+        <w:t>Pesa</w:t>
+      </w:r>
+      <w:proofErr w:type="spellEnd"/>
+      <w:r>
+        <w:rPr>
+          <w:rFonts w:ascii="Segoe UI" w:hAnsi="Segoe UI" w:cs="Segoe UI"/>
+        </w:rPr>
+        <w:t>), and AI chatbot implementations in order to identify their strengths and weaknesses.</w:t>
+      </w:r>
+    </w:p>
+    <w:p>
+      <w:pPr>
+        <w:pStyle w:val="NormalWeb"/>
+        <w:numPr>
+          <w:ilvl w:val="0"/>
+          <w:numId w:val="60"/>
+        </w:numPr>
+        <w:spacing w:before="240" w:beforeAutospacing="0" w:after="240" w:afterAutospacing="0"/>
+        <w:rPr>
+          <w:rFonts w:ascii="Segoe UI" w:hAnsi="Segoe UI" w:cs="Segoe UI"/>
+        </w:rPr>
+      </w:pPr>
+      <w:r>
+        <w:rPr>
+          <w:rFonts w:ascii="Segoe UI" w:hAnsi="Segoe UI" w:cs="Segoe UI"/>
+        </w:rPr>
+        <w:t>Design and develop a mobile cafeteria ordering system with AI chatbot that provides menu browsing, shopping cart management, order placement, M-</w:t>
+      </w:r>
+      <w:proofErr w:type="spellStart"/>
+      <w:r>
+        <w:rPr>
+          <w:rFonts w:ascii="Segoe UI" w:hAnsi="Segoe UI" w:cs="Segoe UI"/>
+        </w:rPr>
+        <w:t>Pesa</w:t>
+      </w:r>
+      <w:proofErr w:type="spellEnd"/>
+      <w:r>
+        <w:rPr>
+          <w:rFonts w:ascii="Segoe UI" w:hAnsi="Segoe UI" w:cs="Segoe UI"/>
+        </w:rPr>
+        <w:t xml:space="preserve"> payment integration, AI-powered chatbot for customer support and menu recommendations, real-time order tracking with push notifications, and an administrative dashboard, with a secure and scalable Firebase-based architecture.</w:t>
+      </w:r>
+    </w:p>
+    <w:p>
+      <w:pPr>
+        <w:pStyle w:val="NormalWeb"/>
+        <w:numPr>
+          <w:ilvl w:val="0"/>
+          <w:numId w:val="60"/>
+        </w:numPr>
+        <w:spacing w:before="240" w:beforeAutospacing="0" w:after="240" w:afterAutospacing="0"/>
+        <w:jc w:val="both"/>
+      </w:pPr>
+      <w:r>
+        <w:rPr>
+          <w:rFonts w:ascii="Segoe UI" w:hAnsi="Segoe UI" w:cs="Segoe UI"/>
+        </w:rPr>
+        <w:t>Test and evaluate the prototype cafeteria ordering system with minimum 15 student users in order to assess the extent to which it resolves the issues of long queues, manual processes, limited payment options, and lack of customer engagement identified above.</w:t>
+      </w:r>
+    </w:p>
+    <w:p>
+      <w:pPr>
+        <w:jc w:val="both"/>
         <w:rPr>
           <w:rFonts w:ascii="Times New Roman" w:hAnsi="Times New Roman" w:cs="Times New Roman"/>
           <w:b/>
           <w:bCs/>
         </w:rPr>
-        <w:t xml:space="preserve"> 3.3 Specific Aims and Objectives</w:t>
-      </w:r>
-    </w:p>
-    <w:p>
-      <w:pPr>
-        <w:jc w:val="both"/>
-        <w:rPr>
-          <w:rFonts w:ascii="Times New Roman" w:hAnsi="Times New Roman" w:cs="Times New Roman"/>
-        </w:rPr>
-      </w:pPr>
-    </w:p>
-    <w:p>
-      <w:pPr>
-        <w:jc w:val="both"/>
-        <w:rPr>
-          <w:rFonts w:ascii="Times New Roman" w:hAnsi="Times New Roman" w:cs="Times New Roman"/>
-        </w:rPr>
-      </w:pPr>
-      <w:r>
-        <w:rPr>
-          <w:rFonts w:ascii="Times New Roman" w:hAnsi="Times New Roman" w:cs="Times New Roman"/>
-        </w:rPr>
-        <w:lastRenderedPageBreak/>
-        <w:t>The specific aims and objectives of this project are to:</w:t>
-      </w:r>
-    </w:p>
-    <w:p>
-      <w:pPr>
-        <w:jc w:val="both"/>
-        <w:rPr>
-          <w:rFonts w:ascii="Times New Roman" w:hAnsi="Times New Roman" w:cs="Times New Roman"/>
-        </w:rPr>
-      </w:pPr>
-    </w:p>
-    <w:p>
-      <w:pPr>
-        <w:jc w:val="both"/>
-        <w:rPr>
-          <w:rFonts w:ascii="Times New Roman" w:hAnsi="Times New Roman" w:cs="Times New Roman"/>
-        </w:rPr>
-      </w:pPr>
-      <w:r>
-        <w:rPr>
-          <w:rFonts w:ascii="Times New Roman" w:hAnsi="Times New Roman" w:cs="Times New Roman"/>
-        </w:rPr>
-        <w:t xml:space="preserve">1. Conduct a literature survey on existing </w:t>
-      </w:r>
-      <w:r>
-        <w:rPr>
-          <w:rFonts w:ascii="Times New Roman" w:hAnsi="Times New Roman" w:cs="Times New Roman"/>
-        </w:rPr>
-        <w:t xml:space="preserve">representative </w:t>
-      </w:r>
-      <w:r>
-        <w:rPr>
-          <w:rFonts w:ascii="Times New Roman" w:hAnsi="Times New Roman" w:cs="Times New Roman"/>
-        </w:rPr>
-        <w:t>mobile ordering systems, digital payment integration (M-Pesa), and loyalty reward programs in order to identify their strengths and weaknesses.</w:t>
-      </w:r>
-    </w:p>
-    <w:p>
-      <w:pPr>
-        <w:jc w:val="both"/>
-        <w:rPr>
-          <w:rFonts w:ascii="Times New Roman" w:hAnsi="Times New Roman" w:cs="Times New Roman"/>
-        </w:rPr>
-      </w:pPr>
-    </w:p>
-    <w:p>
-      <w:pPr>
-        <w:jc w:val="both"/>
-        <w:rPr>
-          <w:rFonts w:ascii="Times New Roman" w:hAnsi="Times New Roman" w:cs="Times New Roman"/>
-        </w:rPr>
-      </w:pPr>
-      <w:r>
-        <w:rPr>
-          <w:rFonts w:ascii="Times New Roman" w:hAnsi="Times New Roman" w:cs="Times New Roman"/>
-        </w:rPr>
-        <w:t xml:space="preserve">2. Design and develop a </w:t>
-      </w:r>
-      <w:r>
-        <w:rPr>
-          <w:rFonts w:ascii="Times New Roman" w:hAnsi="Times New Roman" w:cs="Times New Roman"/>
-        </w:rPr>
-        <w:t xml:space="preserve">prototype </w:t>
-      </w:r>
-      <w:r>
-        <w:rPr>
-          <w:rFonts w:ascii="Times New Roman" w:hAnsi="Times New Roman" w:cs="Times New Roman"/>
-        </w:rPr>
-        <w:t>mobile cafeteria ordering and loyalty reward system that provides menu browsing, shopping cart management, order placement, M-Pesa payment integration, loyalty points earning and redemption, real-time order tracking with push notifications, and an administrative dashboard, with a secure and scalable Firebase-based architecture.</w:t>
-      </w:r>
-    </w:p>
-    <w:p>
-      <w:pPr>
-        <w:jc w:val="both"/>
-        <w:rPr>
-          <w:rFonts w:ascii="Times New Roman" w:hAnsi="Times New Roman" w:cs="Times New Roman"/>
-        </w:rPr>
-      </w:pPr>
-    </w:p>
-    <w:p>
-      <w:pPr>
-        <w:jc w:val="both"/>
-        <w:rPr>
-          <w:rFonts w:ascii="Times New Roman" w:hAnsi="Times New Roman" w:cs="Times New Roman"/>
-        </w:rPr>
-      </w:pPr>
-      <w:r>
-        <w:rPr>
-          <w:rFonts w:ascii="Times New Roman" w:hAnsi="Times New Roman" w:cs="Times New Roman"/>
-        </w:rPr>
-        <w:t xml:space="preserve">3. Test and evaluate the prototype cafeteria ordering system with minimum 15 student users in order to assess the extent to which it resolves the issues </w:t>
-      </w:r>
-      <w:r>
-        <w:rPr>
-          <w:rFonts w:ascii="Times New Roman" w:hAnsi="Times New Roman" w:cs="Times New Roman"/>
-        </w:rPr>
-        <w:t>above.</w:t>
-      </w:r>
-    </w:p>
-    <w:p>
-      <w:pPr>
-        <w:jc w:val="both"/>
-        <w:rPr>
-          <w:rFonts w:ascii="Times New Roman" w:hAnsi="Times New Roman" w:cs="Times New Roman"/>
-        </w:rPr>
-      </w:pPr>
-    </w:p>
-    <w:p>
-      <w:pPr>
-        <w:jc w:val="both"/>
+      </w:pPr>
+      <w:r>
         <w:rPr>
           <w:rFonts w:ascii="Times New Roman" w:hAnsi="Times New Roman" w:cs="Times New Roman"/>
           <w:b/>
           <w:bCs/>
         </w:rPr>
+        <w:t>3.4 Conclusion</w:t>
+      </w:r>
+    </w:p>
+    <w:p>
+      <w:pPr>
+        <w:spacing w:after="240" w:line="240" w:lineRule="auto"/>
+        <w:rPr>
+          <w:rFonts w:ascii="Segoe UI" w:eastAsia="Times New Roman" w:hAnsi="Segoe UI" w:cs="Segoe UI"/>
+          <w:kern w:val="0"/>
+          <w14:ligatures w14:val="none"/>
+        </w:rPr>
+      </w:pPr>
+      <w:r>
+        <w:rPr>
+          <w:rFonts w:ascii="Segoe UI" w:eastAsia="Times New Roman" w:hAnsi="Segoe UI" w:cs="Segoe UI"/>
+          <w:kern w:val="0"/>
+          <w14:ligatures w14:val="none"/>
+        </w:rPr>
+        <w:t>This chapter has outlined the aims and objectives that will guide the development of the proposed cafeteria ordering system with AI-powered chatbot for university campuses in Kenya. The general aim of the study was established as the creation of a mobile-based solution to address the inefficiencies and challenges of traditional cafeteria operations, including long queues, manual processes, limited payment options, and lack of intelligent customer support. This broad aim was then broken down into specific objectives that focus on conducting a literature review to identify best practices in mobile ordering and AI chatbot implementations, designing and developing a comprehensive mobile ordering system with M-</w:t>
+      </w:r>
+      <w:proofErr w:type="spellStart"/>
+      <w:r>
+        <w:rPr>
+          <w:rFonts w:ascii="Segoe UI" w:eastAsia="Times New Roman" w:hAnsi="Segoe UI" w:cs="Segoe UI"/>
+          <w:kern w:val="0"/>
+          <w14:ligatures w14:val="none"/>
+        </w:rPr>
+        <w:t>Pesa</w:t>
+      </w:r>
+      <w:proofErr w:type="spellEnd"/>
+      <w:r>
+        <w:rPr>
+          <w:rFonts w:ascii="Segoe UI" w:eastAsia="Times New Roman" w:hAnsi="Segoe UI" w:cs="Segoe UI"/>
+          <w:kern w:val="0"/>
+          <w14:ligatures w14:val="none"/>
+        </w:rPr>
+        <w:t xml:space="preserve"> integration and AI chatbot capabilities, and testing and evaluating the prototype with actual student users.</w:t>
+      </w:r>
+    </w:p>
+    <w:p>
+      <w:pPr>
+        <w:spacing w:after="240" w:line="240" w:lineRule="auto"/>
+        <w:rPr>
+          <w:rFonts w:ascii="Segoe UI" w:eastAsia="Times New Roman" w:hAnsi="Segoe UI" w:cs="Segoe UI"/>
+          <w:kern w:val="0"/>
+          <w14:ligatures w14:val="none"/>
+        </w:rPr>
+      </w:pPr>
+      <w:r>
+        <w:rPr>
+          <w:rFonts w:ascii="Segoe UI" w:eastAsia="Times New Roman" w:hAnsi="Segoe UI" w:cs="Segoe UI"/>
+          <w:kern w:val="0"/>
+          <w14:ligatures w14:val="none"/>
+        </w:rPr>
+        <w:t>The formulation of these aims and objectives provides a structured roadmap for the project. They ensure that each stage of the research and development process remains aligned with the central problems identified in Chapter One while also laying the groundwork for the practical design and implementation strategies to follow in Chapter Four. Furthermore, the objectives highlight the project's emphasis on user-centered design, technical robustness through cloud-based architecture and AI integration, and innovation through intelligent customer support, ensuring that the final solution is both effective and adaptable to the specific needs of university cafeteria operations in the Kenyan context.</w:t>
+      </w:r>
+    </w:p>
+    <w:p>
+      <w:pPr>
+        <w:rPr>
+          <w:rFonts w:ascii="Segoe UI" w:eastAsia="Times New Roman" w:hAnsi="Segoe UI" w:cs="Segoe UI"/>
+          <w:kern w:val="0"/>
+          <w14:ligatures w14:val="none"/>
+        </w:rPr>
+      </w:pPr>
+      <w:r>
+        <w:rPr>
+          <w:rFonts w:ascii="Segoe UI" w:eastAsia="Times New Roman" w:hAnsi="Segoe UI" w:cs="Segoe UI"/>
+          <w:kern w:val="0"/>
+          <w14:ligatures w14:val="none"/>
+        </w:rPr>
+        <w:br w:type="page"/>
+      </w:r>
+    </w:p>
+    <w:p>
+      <w:pPr>
+        <w:spacing w:after="240" w:line="240" w:lineRule="auto"/>
+        <w:rPr>
+          <w:rFonts w:ascii="Segoe UI" w:eastAsia="Times New Roman" w:hAnsi="Segoe UI" w:cs="Segoe UI"/>
+          <w:kern w:val="0"/>
+          <w14:ligatures w14:val="none"/>
+        </w:rPr>
       </w:pPr>
       <w:r>
         <w:rPr>
@@ -6782,49 +6892,8 @@
           <w:b/>
           <w:bCs/>
         </w:rPr>
-        <w:t>3.4 Conclusion</w:t>
-      </w:r>
-    </w:p>
-    <w:p>
-      <w:pPr>
-        <w:jc w:val="both"/>
-        <w:rPr>
-          <w:rFonts w:ascii="Times New Roman" w:hAnsi="Times New Roman" w:cs="Times New Roman"/>
-        </w:rPr>
-      </w:pPr>
-      <w:r>
-        <w:rPr>
-          <w:rFonts w:ascii="Times New Roman" w:hAnsi="Times New Roman" w:cs="Times New Roman"/>
-        </w:rPr>
-        <w:t>This chapter has outlined the aims and objectives that will guide the development of the proposed cafeteria ordering and loyalty reward system for university campuses in Kenya. The general aim of the study was established as the creation of a mobile-based solution to address the inefficiencies and challenges of traditional cafeteria operations, including long queues, manual processes, limited payment options, and lack of customer engagement. This broad aim was then broken down into specific objectives that focus on conducting a literature review to identify best practices, designing and developing a comprehensive mobile ordering system with M-Pesa integration and loyalty rewards, and testing and evaluating the prototype with actual student users.</w:t>
-      </w:r>
-    </w:p>
-    <w:p>
-      <w:pPr>
-        <w:jc w:val="both"/>
-        <w:rPr>
-          <w:rFonts w:ascii="Times New Roman" w:hAnsi="Times New Roman" w:cs="Times New Roman"/>
-        </w:rPr>
-      </w:pPr>
-    </w:p>
-    <w:p>
-      <w:pPr>
-        <w:jc w:val="both"/>
-        <w:rPr>
-          <w:rFonts w:ascii="Times New Roman" w:hAnsi="Times New Roman" w:cs="Times New Roman"/>
-        </w:rPr>
-      </w:pPr>
-      <w:r>
-        <w:rPr>
-          <w:rFonts w:ascii="Times New Roman" w:hAnsi="Times New Roman" w:cs="Times New Roman"/>
-        </w:rPr>
-        <w:t>The formulation of these aims and objectives provides a structured roadmap for the project. They ensure that each stage of the research and development process remains aligned with the central problems identified in Chapter One while also laying the groundwork for the practical design and implementation strategies to follow in Chapter Four. Furthermore, the objectives highlight the project's emphasis on user-centered design, technical robustness through cloud-based architecture, and sustainability through data-driven management capabilities, ensuring that the final solution is both effective and adaptable to the specific needs of university cafeteria operations in the Kenyan context.</w:t>
-      </w:r>
-      <w:r>
-        <w:rPr>
-          <w:rFonts w:ascii="Times New Roman" w:hAnsi="Times New Roman" w:cs="Times New Roman"/>
-        </w:rPr>
-        <w:br w:type="page"/>
+        <w:lastRenderedPageBreak/>
+        <w:t>4 CHAPTER FOUR: PROPOSED PROJECT</w:t>
       </w:r>
     </w:p>
     <w:p>
@@ -6842,8 +6911,154 @@
           <w:b/>
           <w:bCs/>
         </w:rPr>
+        <w:t>4.1 Introduction</w:t>
+      </w:r>
+    </w:p>
+    <w:p>
+      <w:pPr>
+        <w:jc w:val="both"/>
+        <w:rPr>
+          <w:rFonts w:ascii="Times New Roman" w:hAnsi="Times New Roman" w:cs="Times New Roman"/>
+        </w:rPr>
+      </w:pPr>
+      <w:r>
+        <w:rPr>
+          <w:rFonts w:ascii="Times New Roman" w:hAnsi="Times New Roman" w:cs="Times New Roman"/>
+        </w:rPr>
+        <w:t>The Cafeteria Ordering and Loyalty Reward System represents a comprehensive digital transformation of campus dining services, addressing the problems documented in Chapter 1 through a mobile-first solution that integrates ordering, payment, and customer engagement within a unified platform. This chapter outlines the proposed approach to developing this system, detailing the project phases, timeline, resource requirements, and risk management strategies that will guide implementation from conception through deployment and evaluation.</w:t>
+      </w:r>
+    </w:p>
+    <w:p>
+      <w:pPr>
+        <w:jc w:val="both"/>
+        <w:rPr>
+          <w:rFonts w:ascii="Times New Roman" w:hAnsi="Times New Roman" w:cs="Times New Roman"/>
+        </w:rPr>
+      </w:pPr>
+      <w:r>
+        <w:rPr>
+          <w:rFonts w:ascii="Times New Roman" w:hAnsi="Times New Roman" w:cs="Times New Roman"/>
+        </w:rPr>
+        <w:t>The project adopts an agile, iterative development methodology appropriate for a solo academic project with a 10-week timeline. Rather than attempting to build all features simultaneously, development will proceed through three clearly defined phases: Research and Design (Weeks 1-3), Development and Implementation (Weeks 4-8), and Testing and Evaluation (Weeks 9-10). Each phase has specific deliverables and success criteria, ensuring measurable progress throughout the project period and enabling early identification of challenges requiring adjustment.</w:t>
+      </w:r>
+    </w:p>
+    <w:p>
+      <w:pPr>
+        <w:jc w:val="both"/>
+        <w:rPr>
+          <w:rFonts w:ascii="Times New Roman" w:hAnsi="Times New Roman" w:cs="Times New Roman"/>
+        </w:rPr>
+      </w:pPr>
+      <w:r>
+        <w:rPr>
+          <w:rFonts w:ascii="Times New Roman" w:hAnsi="Times New Roman" w:cs="Times New Roman"/>
+        </w:rPr>
+        <w:t>The technical approach centers on modern, cross-platform mobile development using Flutter, Google's UI toolkit for building natively compiled applications from a single codebase. This strategic choice enables development of a high-quality mobile application for both iOS and Android platforms simultaneously, maximizing potential user reach while minimizing development effort—critical for a solo developer within an academic timeline. Flutter's hot reload functionality accelerates development iterations, extensive widget library simplifies UI creation, and strong integration with Firebase provides backend infrastructure without requiring separate server development.</w:t>
+      </w:r>
+    </w:p>
+    <w:p>
+      <w:pPr>
+        <w:jc w:val="both"/>
+        <w:rPr>
+          <w:rFonts w:ascii="Times New Roman" w:hAnsi="Times New Roman" w:cs="Times New Roman"/>
+        </w:rPr>
+      </w:pPr>
+      <w:r>
+        <w:rPr>
+          <w:rFonts w:ascii="Times New Roman" w:hAnsi="Times New Roman" w:cs="Times New Roman"/>
+        </w:rPr>
+        <w:t xml:space="preserve">The backend infrastructure leverages Firebase, Google's comprehensive mobile and web application development platform, providing cloud-hosted database (Cloud </w:t>
+      </w:r>
+      <w:proofErr w:type="spellStart"/>
+      <w:r>
+        <w:rPr>
+          <w:rFonts w:ascii="Times New Roman" w:hAnsi="Times New Roman" w:cs="Times New Roman"/>
+        </w:rPr>
+        <w:t>Firestore</w:t>
+      </w:r>
+      <w:proofErr w:type="spellEnd"/>
+      <w:r>
+        <w:rPr>
+          <w:rFonts w:ascii="Times New Roman" w:hAnsi="Times New Roman" w:cs="Times New Roman"/>
+        </w:rPr>
+        <w:t>), user authentication, cloud functions for serverless logic, and cloud storage—all managed services requiring no server administration, perfectly suited to academic project constraints. Payment processing integrates M-Pesa through the Daraja API, enabling mobile money transactions essential for Kenyan student adoption. The administrative dashboard will be developed as a responsive web application using React or Next.js, providing cafeteria staff with order management and analytics capabilities accessible from any device.</w:t>
+      </w:r>
+    </w:p>
+    <w:p>
+      <w:pPr>
+        <w:jc w:val="both"/>
+        <w:rPr>
+          <w:rFonts w:ascii="Times New Roman" w:hAnsi="Times New Roman" w:cs="Times New Roman"/>
+        </w:rPr>
+      </w:pPr>
+      <w:r>
+        <w:rPr>
+          <w:rFonts w:ascii="Times New Roman" w:hAnsi="Times New Roman" w:cs="Times New Roman"/>
+        </w:rPr>
+        <w:t xml:space="preserve">This technology stack balances sophistication with pragmatism. All core tools are free for educational use or offer generous free tiers sufficient for a university cafeteria: Firebase Spark Plan supports development and small-scale deployment at no cost, Flutter framework and development tools are open-source and free, M-Pesa Daraja sandbox environment enables testing without transaction costs, and hosting can leverage free tiers from </w:t>
+      </w:r>
+      <w:proofErr w:type="spellStart"/>
+      <w:r>
+        <w:rPr>
+          <w:rFonts w:ascii="Times New Roman" w:hAnsi="Times New Roman" w:cs="Times New Roman"/>
+        </w:rPr>
+        <w:t>Vercel</w:t>
+      </w:r>
+      <w:proofErr w:type="spellEnd"/>
+      <w:r>
+        <w:rPr>
+          <w:rFonts w:ascii="Times New Roman" w:hAnsi="Times New Roman" w:cs="Times New Roman"/>
+        </w:rPr>
+        <w:t xml:space="preserve"> or Firebase Hosting. The estimated total project cost remains under $50-100, limited primarily to potential Android Play </w:t>
+      </w:r>
+      <w:r>
+        <w:rPr>
+          <w:rFonts w:ascii="Times New Roman" w:hAnsi="Times New Roman" w:cs="Times New Roman"/>
+        </w:rPr>
         <w:lastRenderedPageBreak/>
-        <w:t>4 CHAPTER FOUR: PROPOSED PROJECT</w:t>
+        <w:t>Store registration ($25 one-time fee) and minimal testing device needs if personal smartphone is insufficient.</w:t>
+      </w:r>
+    </w:p>
+    <w:p>
+      <w:pPr>
+        <w:jc w:val="both"/>
+        <w:rPr>
+          <w:rFonts w:ascii="Times New Roman" w:hAnsi="Times New Roman" w:cs="Times New Roman"/>
+        </w:rPr>
+      </w:pPr>
+      <w:r>
+        <w:rPr>
+          <w:rFonts w:ascii="Times New Roman" w:hAnsi="Times New Roman" w:cs="Times New Roman"/>
+        </w:rPr>
+        <w:t>The solo developer model, while limiting team dynamics and parallel workstreams, provides complete creative control, eliminates coordination overhead, and ensures consistent design vision throughout the project. Time allocation reflects realistic solo development capacity: approximately 15-20 hours per week across the 10-week period, totaling 150-200 hours of development effort. This intensity is sustainable within an academic context where this project likely represents a major course component but students balance multiple concurrent coursework demands.</w:t>
+      </w:r>
+    </w:p>
+    <w:p>
+      <w:pPr>
+        <w:jc w:val="both"/>
+        <w:rPr>
+          <w:rFonts w:ascii="Times New Roman" w:hAnsi="Times New Roman" w:cs="Times New Roman"/>
+        </w:rPr>
+      </w:pPr>
+      <w:r>
+        <w:rPr>
+          <w:rFonts w:ascii="Times New Roman" w:hAnsi="Times New Roman" w:cs="Times New Roman"/>
+        </w:rPr>
+        <w:t>Risk management receives explicit attention through systematic identification of technical, operational, and timeline risks with defined mitigation strategies. Key risks include M-Pesa API integration complexity, Firebase free tier limitations under load testing, timeline pressure affecting quality, and potential user adoption barriers. Each identified risk has associated mitigation approaches detailed in Section 4.6, ensuring proactive rather than reactive problem-solving.</w:t>
+      </w:r>
+    </w:p>
+    <w:p>
+      <w:pPr>
+        <w:jc w:val="both"/>
+        <w:rPr>
+          <w:rFonts w:ascii="Times New Roman" w:hAnsi="Times New Roman" w:cs="Times New Roman"/>
+        </w:rPr>
+      </w:pPr>
+      <w:r>
+        <w:rPr>
+          <w:rFonts w:ascii="Times New Roman" w:hAnsi="Times New Roman" w:cs="Times New Roman"/>
+        </w:rPr>
+        <w:t>The following sections elaborate this project plan with increasing specificity: Section 4.2 outlines the three major phases and their objectives; Section 4.3 breaks each phase into detailed activities and deliverables; Section 4.4 presents the week-by-week timeline with milestones and dependencies clearly marked; Section 4.5 specifies all required resources organized by category; and Section 4.6 analyzes risks systematically with probability and impact assessments informing mitigation priorities.</w:t>
       </w:r>
     </w:p>
     <w:p>
@@ -6861,154 +7076,21 @@
           <w:b/>
           <w:bCs/>
         </w:rPr>
-        <w:t>4.1 Introduction</w:t>
-      </w:r>
-    </w:p>
-    <w:p>
-      <w:pPr>
-        <w:jc w:val="both"/>
-        <w:rPr>
-          <w:rFonts w:ascii="Times New Roman" w:hAnsi="Times New Roman" w:cs="Times New Roman"/>
-        </w:rPr>
-      </w:pPr>
-      <w:r>
-        <w:rPr>
-          <w:rFonts w:ascii="Times New Roman" w:hAnsi="Times New Roman" w:cs="Times New Roman"/>
-        </w:rPr>
-        <w:t>The Cafeteria Ordering and Loyalty Reward System represents a comprehensive digital transformation of campus dining services, addressing the problems documented in Chapter 1 through a mobile-first solution that integrates ordering, payment, and customer engagement within a unified platform. This chapter outlines the proposed approach to developing this system, detailing the project phases, timeline, resource requirements, and risk management strategies that will guide implementation from conception through deployment and evaluation.</w:t>
-      </w:r>
-    </w:p>
-    <w:p>
-      <w:pPr>
-        <w:jc w:val="both"/>
-        <w:rPr>
-          <w:rFonts w:ascii="Times New Roman" w:hAnsi="Times New Roman" w:cs="Times New Roman"/>
-        </w:rPr>
-      </w:pPr>
-      <w:r>
-        <w:rPr>
-          <w:rFonts w:ascii="Times New Roman" w:hAnsi="Times New Roman" w:cs="Times New Roman"/>
-        </w:rPr>
-        <w:t>The project adopts an agile, iterative development methodology appropriate for a solo academic project with a 10-week timeline. Rather than attempting to build all features simultaneously, development will proceed through three clearly defined phases: Research and Design (Weeks 1-3), Development and Implementation (Weeks 4-8), and Testing and Evaluation (Weeks 9-10). Each phase has specific deliverables and success criteria, ensuring measurable progress throughout the project period and enabling early identification of challenges requiring adjustment.</w:t>
-      </w:r>
-    </w:p>
-    <w:p>
-      <w:pPr>
-        <w:jc w:val="both"/>
-        <w:rPr>
-          <w:rFonts w:ascii="Times New Roman" w:hAnsi="Times New Roman" w:cs="Times New Roman"/>
-        </w:rPr>
-      </w:pPr>
-      <w:r>
-        <w:rPr>
-          <w:rFonts w:ascii="Times New Roman" w:hAnsi="Times New Roman" w:cs="Times New Roman"/>
-        </w:rPr>
-        <w:t>The technical approach centers on modern, cross-platform mobile development using Flutter, Google's UI toolkit for building natively compiled applications from a single codebase. This strategic choice enables development of a high-quality mobile application for both iOS and Android platforms simultaneously, maximizing potential user reach while minimizing development effort—critical for a solo developer within an academic timeline. Flutter's hot reload functionality accelerates development iterations, extensive widget library simplifies UI creation, and strong integration with Firebase provides backend infrastructure without requiring separate server development.</w:t>
-      </w:r>
-    </w:p>
-    <w:p>
-      <w:pPr>
-        <w:jc w:val="both"/>
-        <w:rPr>
-          <w:rFonts w:ascii="Times New Roman" w:hAnsi="Times New Roman" w:cs="Times New Roman"/>
-        </w:rPr>
-      </w:pPr>
-      <w:r>
-        <w:rPr>
-          <w:rFonts w:ascii="Times New Roman" w:hAnsi="Times New Roman" w:cs="Times New Roman"/>
-        </w:rPr>
-        <w:t xml:space="preserve">The backend infrastructure leverages Firebase, Google's comprehensive mobile and web application development platform, providing cloud-hosted database (Cloud </w:t>
-      </w:r>
-      <w:proofErr w:type="spellStart"/>
-      <w:r>
-        <w:rPr>
-          <w:rFonts w:ascii="Times New Roman" w:hAnsi="Times New Roman" w:cs="Times New Roman"/>
-        </w:rPr>
-        <w:t>Firestore</w:t>
-      </w:r>
-      <w:proofErr w:type="spellEnd"/>
-      <w:r>
-        <w:rPr>
-          <w:rFonts w:ascii="Times New Roman" w:hAnsi="Times New Roman" w:cs="Times New Roman"/>
-        </w:rPr>
-        <w:t>), user authentication, cloud functions for serverless logic, and cloud storage—all managed services requiring no server administration, perfectly suited to academic project constraints. Payment processing integrates M-Pesa through the Daraja API, enabling mobile money transactions essential for Kenyan student adoption. The administrative dashboard will be developed as a responsive web application using React or Next.js, providing cafeteria staff with order management and analytics capabilities accessible from any device.</w:t>
-      </w:r>
-    </w:p>
-    <w:p>
-      <w:pPr>
-        <w:jc w:val="both"/>
-        <w:rPr>
-          <w:rFonts w:ascii="Times New Roman" w:hAnsi="Times New Roman" w:cs="Times New Roman"/>
-        </w:rPr>
-      </w:pPr>
-      <w:r>
-        <w:rPr>
-          <w:rFonts w:ascii="Times New Roman" w:hAnsi="Times New Roman" w:cs="Times New Roman"/>
-        </w:rPr>
-        <w:t xml:space="preserve">This technology stack balances sophistication with pragmatism. All core tools are free for educational use or offer generous free tiers sufficient for a university cafeteria: Firebase Spark Plan supports development and small-scale deployment at no cost, Flutter framework and development tools are open-source and free, M-Pesa Daraja sandbox environment enables testing without transaction costs, and hosting can leverage free tiers from </w:t>
-      </w:r>
-      <w:proofErr w:type="spellStart"/>
-      <w:r>
-        <w:rPr>
-          <w:rFonts w:ascii="Times New Roman" w:hAnsi="Times New Roman" w:cs="Times New Roman"/>
-        </w:rPr>
-        <w:t>Vercel</w:t>
-      </w:r>
-      <w:proofErr w:type="spellEnd"/>
-      <w:r>
-        <w:rPr>
-          <w:rFonts w:ascii="Times New Roman" w:hAnsi="Times New Roman" w:cs="Times New Roman"/>
-        </w:rPr>
-        <w:t xml:space="preserve"> or Firebase Hosting. The estimated total project cost remains under $50-100, limited primarily to potential Android Play </w:t>
-      </w:r>
-      <w:r>
-        <w:rPr>
-          <w:rFonts w:ascii="Times New Roman" w:hAnsi="Times New Roman" w:cs="Times New Roman"/>
-        </w:rPr>
-        <w:lastRenderedPageBreak/>
-        <w:t>Store registration ($25 one-time fee) and minimal testing device needs if personal smartphone is insufficient.</w:t>
-      </w:r>
-    </w:p>
-    <w:p>
-      <w:pPr>
-        <w:jc w:val="both"/>
-        <w:rPr>
-          <w:rFonts w:ascii="Times New Roman" w:hAnsi="Times New Roman" w:cs="Times New Roman"/>
-        </w:rPr>
-      </w:pPr>
-      <w:r>
-        <w:rPr>
-          <w:rFonts w:ascii="Times New Roman" w:hAnsi="Times New Roman" w:cs="Times New Roman"/>
-        </w:rPr>
-        <w:t>The solo developer model, while limiting team dynamics and parallel workstreams, provides complete creative control, eliminates coordination overhead, and ensures consistent design vision throughout the project. Time allocation reflects realistic solo development capacity: approximately 15-20 hours per week across the 10-week period, totaling 150-200 hours of development effort. This intensity is sustainable within an academic context where this project likely represents a major course component but students balance multiple concurrent coursework demands.</w:t>
-      </w:r>
-    </w:p>
-    <w:p>
-      <w:pPr>
-        <w:jc w:val="both"/>
-        <w:rPr>
-          <w:rFonts w:ascii="Times New Roman" w:hAnsi="Times New Roman" w:cs="Times New Roman"/>
-        </w:rPr>
-      </w:pPr>
-      <w:r>
-        <w:rPr>
-          <w:rFonts w:ascii="Times New Roman" w:hAnsi="Times New Roman" w:cs="Times New Roman"/>
-        </w:rPr>
-        <w:t>Risk management receives explicit attention through systematic identification of technical, operational, and timeline risks with defined mitigation strategies. Key risks include M-Pesa API integration complexity, Firebase free tier limitations under load testing, timeline pressure affecting quality, and potential user adoption barriers. Each identified risk has associated mitigation approaches detailed in Section 4.6, ensuring proactive rather than reactive problem-solving.</w:t>
-      </w:r>
-    </w:p>
-    <w:p>
-      <w:pPr>
-        <w:jc w:val="both"/>
-        <w:rPr>
-          <w:rFonts w:ascii="Times New Roman" w:hAnsi="Times New Roman" w:cs="Times New Roman"/>
-        </w:rPr>
-      </w:pPr>
-      <w:r>
-        <w:rPr>
-          <w:rFonts w:ascii="Times New Roman" w:hAnsi="Times New Roman" w:cs="Times New Roman"/>
-        </w:rPr>
-        <w:t>The following sections elaborate this project plan with increasing specificity: Section 4.2 outlines the three major phases and their objectives; Section 4.3 breaks each phase into detailed activities and deliverables; Section 4.4 presents the week-by-week timeline with milestones and dependencies clearly marked; Section 4.5 specifies all required resources organized by category; and Section 4.6 analyzes risks systematically with probability and impact assessments informing mitigation priorities.</w:t>
+        <w:t>4.2 Project Phases</w:t>
+      </w:r>
+    </w:p>
+    <w:p>
+      <w:pPr>
+        <w:jc w:val="both"/>
+        <w:rPr>
+          <w:rFonts w:ascii="Times New Roman" w:hAnsi="Times New Roman" w:cs="Times New Roman"/>
+        </w:rPr>
+      </w:pPr>
+      <w:r>
+        <w:rPr>
+          <w:rFonts w:ascii="Times New Roman" w:hAnsi="Times New Roman" w:cs="Times New Roman"/>
+        </w:rPr>
+        <w:t>The project is organized into three sequential phases, each with distinct objectives, activities, and deliverables designed to progress systematically from concept to deployed system. This phased approach provides structure to the development process, enables checkpoint evaluations ensuring quality before proceeding, and accommodates the iterative nature of software development where later discoveries may inform refinements to earlier decisions.</w:t>
       </w:r>
     </w:p>
     <w:p>
@@ -7026,21 +7108,21 @@
           <w:b/>
           <w:bCs/>
         </w:rPr>
-        <w:t>4.2 Project Phases</w:t>
-      </w:r>
-    </w:p>
-    <w:p>
-      <w:pPr>
-        <w:jc w:val="both"/>
-        <w:rPr>
-          <w:rFonts w:ascii="Times New Roman" w:hAnsi="Times New Roman" w:cs="Times New Roman"/>
-        </w:rPr>
-      </w:pPr>
-      <w:r>
-        <w:rPr>
-          <w:rFonts w:ascii="Times New Roman" w:hAnsi="Times New Roman" w:cs="Times New Roman"/>
-        </w:rPr>
-        <w:t>The project is organized into three sequential phases, each with distinct objectives, activities, and deliverables designed to progress systematically from concept to deployed system. This phased approach provides structure to the development process, enables checkpoint evaluations ensuring quality before proceeding, and accommodates the iterative nature of software development where later discoveries may inform refinements to earlier decisions.</w:t>
+        <w:t>4.2.1 Phase 1: Research, Requirements Gathering, and System Design (Weeks 1-3)</w:t>
+      </w:r>
+    </w:p>
+    <w:p>
+      <w:pPr>
+        <w:jc w:val="both"/>
+        <w:rPr>
+          <w:rFonts w:ascii="Times New Roman" w:hAnsi="Times New Roman" w:cs="Times New Roman"/>
+        </w:rPr>
+      </w:pPr>
+      <w:r>
+        <w:rPr>
+          <w:rFonts w:ascii="Times New Roman" w:hAnsi="Times New Roman" w:cs="Times New Roman"/>
+        </w:rPr>
+        <w:t>Objective: Establish comprehensive understanding of user needs, technical requirements, and system architecture before beginning implementation, ensuring development efforts build the right system correctly.</w:t>
       </w:r>
     </w:p>
     <w:p>
@@ -7058,38 +7140,6 @@
           <w:b/>
           <w:bCs/>
         </w:rPr>
-        <w:t>4.2.1 Phase 1: Research, Requirements Gathering, and System Design (Weeks 1-3)</w:t>
-      </w:r>
-    </w:p>
-    <w:p>
-      <w:pPr>
-        <w:jc w:val="both"/>
-        <w:rPr>
-          <w:rFonts w:ascii="Times New Roman" w:hAnsi="Times New Roman" w:cs="Times New Roman"/>
-        </w:rPr>
-      </w:pPr>
-      <w:r>
-        <w:rPr>
-          <w:rFonts w:ascii="Times New Roman" w:hAnsi="Times New Roman" w:cs="Times New Roman"/>
-        </w:rPr>
-        <w:t>Objective: Establish comprehensive understanding of user needs, technical requirements, and system architecture before beginning implementation, ensuring development efforts build the right system correctly.</w:t>
-      </w:r>
-    </w:p>
-    <w:p>
-      <w:pPr>
-        <w:jc w:val="both"/>
-        <w:rPr>
-          <w:rFonts w:ascii="Times New Roman" w:hAnsi="Times New Roman" w:cs="Times New Roman"/>
-          <w:b/>
-          <w:bCs/>
-        </w:rPr>
-      </w:pPr>
-      <w:r>
-        <w:rPr>
-          <w:rFonts w:ascii="Times New Roman" w:hAnsi="Times New Roman" w:cs="Times New Roman"/>
-          <w:b/>
-          <w:bCs/>
-        </w:rPr>
         <w:t>Duration: 3 weeks (approximately 45-60 hours of effort)</w:t>
       </w:r>
     </w:p>
@@ -7191,7 +7241,21 @@
         <w:rPr>
           <w:rFonts w:ascii="Times New Roman" w:hAnsi="Times New Roman" w:cs="Times New Roman"/>
         </w:rPr>
-        <w:t xml:space="preserve"> (data tier), M-Pesa Daraja API (payment integration), and React web dashboard (administrative interface). Detailed design specifies data models for users, menu items, orders, loyalty points, and transactions; defines API contracts between application and backend services; plans database schema including collections, document structures, and indexing strategy; and creates UI/UX wireframes for key screens establishing visual hierarchy and user flows before coding begins.</w:t>
+        <w:t xml:space="preserve"> (data tier), M-</w:t>
+      </w:r>
+      <w:proofErr w:type="spellStart"/>
+      <w:r>
+        <w:rPr>
+          <w:rFonts w:ascii="Times New Roman" w:hAnsi="Times New Roman" w:cs="Times New Roman"/>
+        </w:rPr>
+        <w:t>Pesa</w:t>
+      </w:r>
+      <w:proofErr w:type="spellEnd"/>
+      <w:r>
+        <w:rPr>
+          <w:rFonts w:ascii="Times New Roman" w:hAnsi="Times New Roman" w:cs="Times New Roman"/>
+        </w:rPr>
+        <w:t xml:space="preserve"> Daraja API (payment integration), and React web dashboard (administrative interface). Detailed design specifies data models for users, menu items, orders, loyalty points, and transactions; defines API contracts between application and backend services; plans database schema including collections, document structures, and indexing strategy; and creates UI/UX wireframes for key screens establishing visual hierarchy and user flows before coding begins.</w:t>
       </w:r>
     </w:p>
     <w:p>
@@ -7985,21 +8049,7 @@
         <w:rPr>
           <w:rFonts w:ascii="Times New Roman" w:hAnsi="Times New Roman" w:cs="Times New Roman"/>
         </w:rPr>
-        <w:t xml:space="preserve">Usability testing </w:t>
-      </w:r>
-      <w:proofErr w:type="gramStart"/>
-      <w:r>
-        <w:rPr>
-          <w:rFonts w:ascii="Times New Roman" w:hAnsi="Times New Roman" w:cs="Times New Roman"/>
-        </w:rPr>
-        <w:t>recruits</w:t>
-      </w:r>
-      <w:proofErr w:type="gramEnd"/>
-      <w:r>
-        <w:rPr>
-          <w:rFonts w:ascii="Times New Roman" w:hAnsi="Times New Roman" w:cs="Times New Roman"/>
-        </w:rPr>
-        <w:t xml:space="preserve"> actual users (minimum 15 student volunteers per Objective 8) to complete realistic scenarios: discover and download the app, create an account, browse menus and selected preferred items, place an order with payment, track order status, and provide feedback via surveys. Observations identify user interface confusion points, navigation difficulties, or workflow friction not apparent to the developer. Satisfaction ratings quantify overall user experience measuring against 75% satisfaction target.</w:t>
+        <w:t>Usability testing recruits actual users (minimum 15 student volunteers per Objective 8) to complete realistic scenarios: discover and download the app, create an account, browse menus and selected preferred items, place an order with payment, track order status, and provide feedback via surveys. Observations identify user interface confusion points, navigation difficulties, or workflow friction not apparent to the developer. Satisfaction ratings quantify overall user experience measuring against 75% satisfaction target.</w:t>
       </w:r>
     </w:p>
     <w:p>
@@ -18656,7 +18706,23 @@
           <w:rStyle w:val="Strong"/>
           <w:rFonts w:eastAsiaTheme="majorEastAsia"/>
         </w:rPr>
-        <w:t xml:space="preserve"> M-Pesa Online)</w:t>
+        <w:t xml:space="preserve"> M-</w:t>
+      </w:r>
+      <w:proofErr w:type="spellStart"/>
+      <w:r>
+        <w:rPr>
+          <w:rStyle w:val="Strong"/>
+          <w:rFonts w:eastAsiaTheme="majorEastAsia"/>
+        </w:rPr>
+        <w:t>Pesa</w:t>
+      </w:r>
+      <w:proofErr w:type="spellEnd"/>
+      <w:r>
+        <w:rPr>
+          <w:rStyle w:val="Strong"/>
+          <w:rFonts w:eastAsiaTheme="majorEastAsia"/>
+        </w:rPr>
+        <w:t xml:space="preserve"> Online)</w:t>
       </w:r>
       <w:r>
         <w:t> functionality. When users initiate payment, Cloud Functions call the Daraja API with transaction details, prompting users to authorize payment on their phones. Daraja sends payment confirmation callbacks to configured webhook endpoints, which Cloud Functions verify and process to update order payment status.</w:t>
@@ -22144,7 +22210,7 @@
 </file>
 
 <file path=word/endnotes.xml><?xml version="1.0" encoding="utf-8"?>
-<w:endnotes xmlns:wpc="http://schemas.microsoft.com/office/word/2010/wordprocessingCanvas" xmlns:cx="http://schemas.microsoft.com/office/drawing/2014/chartex" xmlns:cx1="http://schemas.microsoft.com/office/drawing/2015/9/8/chartex" xmlns:cx2="http://schemas.microsoft.com/office/drawing/2015/10/21/chartex" xmlns:cx3="http://schemas.microsoft.com/office/drawing/2016/5/9/chartex" xmlns:cx4="http://schemas.microsoft.com/office/drawing/2016/5/10/chartex" xmlns:cx5="http://schemas.microsoft.com/office/drawing/2016/5/11/chartex" xmlns:cx6="http://schemas.microsoft.com/office/drawing/2016/5/12/chartex" xmlns:cx7="http://schemas.microsoft.com/office/drawing/2016/5/13/chartex" xmlns:cx8="http://schemas.microsoft.com/office/drawing/2016/5/14/chartex" xmlns:mc="http://schemas.openxmlformats.org/markup-compatibility/2006" xmlns:aink="http://schemas.microsoft.com/office/drawing/2016/ink" xmlns:am3d="http://schemas.microsoft.com/office/drawing/2017/model3d" xmlns:o="urn:schemas-microsoft-com:office:office" xmlns:oel="http://schemas.microsoft.com/office/2019/extlst" xmlns:r="http://schemas.openxmlformats.org/officeDocument/2006/relationships" xmlns:m="http://schemas.openxmlformats.org/officeDocument/2006/math" xmlns:v="urn:schemas-microsoft-com:vml" xmlns:wp14="http://schemas.microsoft.com/office/word/2010/wordprocessingDrawing" xmlns:wp="http://schemas.openxmlformats.org/drawingml/2006/wordprocessingDrawing" xmlns:w10="urn:schemas-microsoft-com:office:word" xmlns:w="http://schemas.openxmlformats.org/wordprocessingml/2006/main" xmlns:w14="http://schemas.microsoft.com/office/word/2010/wordml" xmlns:w15="http://schemas.microsoft.com/office/word/2012/wordml" xmlns:w16cex="http://schemas.microsoft.com/office/word/2018/wordml/cex" xmlns:w16cid="http://schemas.microsoft.com/office/word/2016/wordml/cid" xmlns:w16="http://schemas.microsoft.com/office/word/2018/wordml" xmlns:w16du="http://schemas.microsoft.com/office/word/2023/wordml/word16du" xmlns:w16sdtdh="http://schemas.microsoft.com/office/word/2020/wordml/sdtdatahash" xmlns:w16sdtfl="http://schemas.microsoft.com/office/word/2024/wordml/sdtformatlock" xmlns:w16se="http://schemas.microsoft.com/office/word/2015/wordml/symex" xmlns:wpg="http://schemas.microsoft.com/office/word/2010/wordprocessingGroup" xmlns:wpi="http://schemas.microsoft.com/office/word/2010/wordprocessingInk" xmlns:wne="http://schemas.microsoft.com/office/word/2006/wordml" xmlns:wps="http://schemas.microsoft.com/office/word/2010/wordprocessingShape" mc:Ignorable="w14 w15 w16se w16cid w16 w16cex w16sdtdh w16sdtfl w16du wp14">
+<w:endnotes xmlns:wpc="http://schemas.microsoft.com/office/word/2010/wordprocessingCanvas" xmlns:cx="http://schemas.microsoft.com/office/drawing/2014/chartex" xmlns:cx1="http://schemas.microsoft.com/office/drawing/2015/9/8/chartex" xmlns:cx2="http://schemas.microsoft.com/office/drawing/2015/10/21/chartex" xmlns:cx3="http://schemas.microsoft.com/office/drawing/2016/5/9/chartex" xmlns:cx4="http://schemas.microsoft.com/office/drawing/2016/5/10/chartex" xmlns:cx5="http://schemas.microsoft.com/office/drawing/2016/5/11/chartex" xmlns:cx6="http://schemas.microsoft.com/office/drawing/2016/5/12/chartex" xmlns:cx7="http://schemas.microsoft.com/office/drawing/2016/5/13/chartex" xmlns:cx8="http://schemas.microsoft.com/office/drawing/2016/5/14/chartex" xmlns:mc="http://schemas.openxmlformats.org/markup-compatibility/2006" xmlns:aink="http://schemas.microsoft.com/office/drawing/2016/ink" xmlns:am3d="http://schemas.microsoft.com/office/drawing/2017/model3d" xmlns:o="urn:schemas-microsoft-com:office:office" xmlns:r="http://schemas.openxmlformats.org/officeDocument/2006/relationships" xmlns:m="http://schemas.openxmlformats.org/officeDocument/2006/math" xmlns:v="urn:schemas-microsoft-com:vml" xmlns:wp14="http://schemas.microsoft.com/office/word/2010/wordprocessingDrawing" xmlns:wp="http://schemas.openxmlformats.org/drawingml/2006/wordprocessingDrawing" xmlns:w10="urn:schemas-microsoft-com:office:word" xmlns:w="http://schemas.openxmlformats.org/wordprocessingml/2006/main" xmlns:w14="http://schemas.microsoft.com/office/word/2010/wordml" xmlns:w15="http://schemas.microsoft.com/office/word/2012/wordml" xmlns:w16cex="http://schemas.microsoft.com/office/word/2018/wordml/cex" xmlns:w16cid="http://schemas.microsoft.com/office/word/2016/wordml/cid" xmlns:w16="http://schemas.microsoft.com/office/word/2018/wordml" xmlns:w16sdtdh="http://schemas.microsoft.com/office/word/2020/wordml/sdtdatahash" xmlns:w16se="http://schemas.microsoft.com/office/word/2015/wordml/symex" xmlns:wpg="http://schemas.microsoft.com/office/word/2010/wordprocessingGroup" xmlns:wpi="http://schemas.microsoft.com/office/word/2010/wordprocessingInk" xmlns:wne="http://schemas.microsoft.com/office/word/2006/wordml" xmlns:wps="http://schemas.microsoft.com/office/word/2010/wordprocessingShape" mc:Ignorable="w14 w15 w16se w16cid w16 w16cex w16sdtdh wp14">
   <w:endnote w:type="separator" w:id="-1">
     <w:p>
       <w:pPr>
@@ -22169,7 +22235,7 @@
 </file>
 
 <file path=word/footnotes.xml><?xml version="1.0" encoding="utf-8"?>
-<w:footnotes xmlns:wpc="http://schemas.microsoft.com/office/word/2010/wordprocessingCanvas" xmlns:cx="http://schemas.microsoft.com/office/drawing/2014/chartex" xmlns:cx1="http://schemas.microsoft.com/office/drawing/2015/9/8/chartex" xmlns:cx2="http://schemas.microsoft.com/office/drawing/2015/10/21/chartex" xmlns:cx3="http://schemas.microsoft.com/office/drawing/2016/5/9/chartex" xmlns:cx4="http://schemas.microsoft.com/office/drawing/2016/5/10/chartex" xmlns:cx5="http://schemas.microsoft.com/office/drawing/2016/5/11/chartex" xmlns:cx6="http://schemas.microsoft.com/office/drawing/2016/5/12/chartex" xmlns:cx7="http://schemas.microsoft.com/office/drawing/2016/5/13/chartex" xmlns:cx8="http://schemas.microsoft.com/office/drawing/2016/5/14/chartex" xmlns:mc="http://schemas.openxmlformats.org/markup-compatibility/2006" xmlns:aink="http://schemas.microsoft.com/office/drawing/2016/ink" xmlns:am3d="http://schemas.microsoft.com/office/drawing/2017/model3d" xmlns:o="urn:schemas-microsoft-com:office:office" xmlns:oel="http://schemas.microsoft.com/office/2019/extlst" xmlns:r="http://schemas.openxmlformats.org/officeDocument/2006/relationships" xmlns:m="http://schemas.openxmlformats.org/officeDocument/2006/math" xmlns:v="urn:schemas-microsoft-com:vml" xmlns:wp14="http://schemas.microsoft.com/office/word/2010/wordprocessingDrawing" xmlns:wp="http://schemas.openxmlformats.org/drawingml/2006/wordprocessingDrawing" xmlns:w10="urn:schemas-microsoft-com:office:word" xmlns:w="http://schemas.openxmlformats.org/wordprocessingml/2006/main" xmlns:w14="http://schemas.microsoft.com/office/word/2010/wordml" xmlns:w15="http://schemas.microsoft.com/office/word/2012/wordml" xmlns:w16cex="http://schemas.microsoft.com/office/word/2018/wordml/cex" xmlns:w16cid="http://schemas.microsoft.com/office/word/2016/wordml/cid" xmlns:w16="http://schemas.microsoft.com/office/word/2018/wordml" xmlns:w16du="http://schemas.microsoft.com/office/word/2023/wordml/word16du" xmlns:w16sdtdh="http://schemas.microsoft.com/office/word/2020/wordml/sdtdatahash" xmlns:w16sdtfl="http://schemas.microsoft.com/office/word/2024/wordml/sdtformatlock" xmlns:w16se="http://schemas.microsoft.com/office/word/2015/wordml/symex" xmlns:wpg="http://schemas.microsoft.com/office/word/2010/wordprocessingGroup" xmlns:wpi="http://schemas.microsoft.com/office/word/2010/wordprocessingInk" xmlns:wne="http://schemas.microsoft.com/office/word/2006/wordml" xmlns:wps="http://schemas.microsoft.com/office/word/2010/wordprocessingShape" mc:Ignorable="w14 w15 w16se w16cid w16 w16cex w16sdtdh w16sdtfl w16du wp14">
+<w:footnotes xmlns:wpc="http://schemas.microsoft.com/office/word/2010/wordprocessingCanvas" xmlns:cx="http://schemas.microsoft.com/office/drawing/2014/chartex" xmlns:cx1="http://schemas.microsoft.com/office/drawing/2015/9/8/chartex" xmlns:cx2="http://schemas.microsoft.com/office/drawing/2015/10/21/chartex" xmlns:cx3="http://schemas.microsoft.com/office/drawing/2016/5/9/chartex" xmlns:cx4="http://schemas.microsoft.com/office/drawing/2016/5/10/chartex" xmlns:cx5="http://schemas.microsoft.com/office/drawing/2016/5/11/chartex" xmlns:cx6="http://schemas.microsoft.com/office/drawing/2016/5/12/chartex" xmlns:cx7="http://schemas.microsoft.com/office/drawing/2016/5/13/chartex" xmlns:cx8="http://schemas.microsoft.com/office/drawing/2016/5/14/chartex" xmlns:mc="http://schemas.openxmlformats.org/markup-compatibility/2006" xmlns:aink="http://schemas.microsoft.com/office/drawing/2016/ink" xmlns:am3d="http://schemas.microsoft.com/office/drawing/2017/model3d" xmlns:o="urn:schemas-microsoft-com:office:office" xmlns:r="http://schemas.openxmlformats.org/officeDocument/2006/relationships" xmlns:m="http://schemas.openxmlformats.org/officeDocument/2006/math" xmlns:v="urn:schemas-microsoft-com:vml" xmlns:wp14="http://schemas.microsoft.com/office/word/2010/wordprocessingDrawing" xmlns:wp="http://schemas.openxmlformats.org/drawingml/2006/wordprocessingDrawing" xmlns:w10="urn:schemas-microsoft-com:office:word" xmlns:w="http://schemas.openxmlformats.org/wordprocessingml/2006/main" xmlns:w14="http://schemas.microsoft.com/office/word/2010/wordml" xmlns:w15="http://schemas.microsoft.com/office/word/2012/wordml" xmlns:w16cex="http://schemas.microsoft.com/office/word/2018/wordml/cex" xmlns:w16cid="http://schemas.microsoft.com/office/word/2016/wordml/cid" xmlns:w16="http://schemas.microsoft.com/office/word/2018/wordml" xmlns:w16sdtdh="http://schemas.microsoft.com/office/word/2020/wordml/sdtdatahash" xmlns:w16se="http://schemas.microsoft.com/office/word/2015/wordml/symex" xmlns:wpg="http://schemas.microsoft.com/office/word/2010/wordprocessingGroup" xmlns:wpi="http://schemas.microsoft.com/office/word/2010/wordprocessingInk" xmlns:wne="http://schemas.microsoft.com/office/word/2006/wordml" xmlns:wps="http://schemas.microsoft.com/office/word/2010/wordprocessingShape" mc:Ignorable="w14 w15 w16se w16cid w16 w16cex w16sdtdh wp14">
   <w:footnote w:type="separator" w:id="-1">
     <w:p>
       <w:pPr>
@@ -22194,7 +22260,7 @@
 </file>
 
 <file path=word/numbering.xml><?xml version="1.0" encoding="utf-8"?>
-<w:numbering xmlns:wpc="http://schemas.microsoft.com/office/word/2010/wordprocessingCanvas" xmlns:cx="http://schemas.microsoft.com/office/drawing/2014/chartex" xmlns:cx1="http://schemas.microsoft.com/office/drawing/2015/9/8/chartex" xmlns:cx2="http://schemas.microsoft.com/office/drawing/2015/10/21/chartex" xmlns:cx3="http://schemas.microsoft.com/office/drawing/2016/5/9/chartex" xmlns:cx4="http://schemas.microsoft.com/office/drawing/2016/5/10/chartex" xmlns:cx5="http://schemas.microsoft.com/office/drawing/2016/5/11/chartex" xmlns:cx6="http://schemas.microsoft.com/office/drawing/2016/5/12/chartex" xmlns:cx7="http://schemas.microsoft.com/office/drawing/2016/5/13/chartex" xmlns:cx8="http://schemas.microsoft.com/office/drawing/2016/5/14/chartex" xmlns:mc="http://schemas.openxmlformats.org/markup-compatibility/2006" xmlns:aink="http://schemas.microsoft.com/office/drawing/2016/ink" xmlns:am3d="http://schemas.microsoft.com/office/drawing/2017/model3d" xmlns:o="urn:schemas-microsoft-com:office:office" xmlns:oel="http://schemas.microsoft.com/office/2019/extlst" xmlns:r="http://schemas.openxmlformats.org/officeDocument/2006/relationships" xmlns:m="http://schemas.openxmlformats.org/officeDocument/2006/math" xmlns:v="urn:schemas-microsoft-com:vml" xmlns:wp14="http://schemas.microsoft.com/office/word/2010/wordprocessingDrawing" xmlns:wp="http://schemas.openxmlformats.org/drawingml/2006/wordprocessingDrawing" xmlns:w10="urn:schemas-microsoft-com:office:word" xmlns:w="http://schemas.openxmlformats.org/wordprocessingml/2006/main" xmlns:w14="http://schemas.microsoft.com/office/word/2010/wordml" xmlns:w15="http://schemas.microsoft.com/office/word/2012/wordml" xmlns:w16cex="http://schemas.microsoft.com/office/word/2018/wordml/cex" xmlns:w16cid="http://schemas.microsoft.com/office/word/2016/wordml/cid" xmlns:w16="http://schemas.microsoft.com/office/word/2018/wordml" xmlns:w16du="http://schemas.microsoft.com/office/word/2023/wordml/word16du" xmlns:w16sdtdh="http://schemas.microsoft.com/office/word/2020/wordml/sdtdatahash" xmlns:w16sdtfl="http://schemas.microsoft.com/office/word/2024/wordml/sdtformatlock" xmlns:w16se="http://schemas.microsoft.com/office/word/2015/wordml/symex" xmlns:wpg="http://schemas.microsoft.com/office/word/2010/wordprocessingGroup" xmlns:wpi="http://schemas.microsoft.com/office/word/2010/wordprocessingInk" xmlns:wne="http://schemas.microsoft.com/office/word/2006/wordml" xmlns:wps="http://schemas.microsoft.com/office/word/2010/wordprocessingShape" mc:Ignorable="w14 w15 w16se w16cid w16 w16cex w16sdtdh w16sdtfl w16du wp14">
+<w:numbering xmlns:wpc="http://schemas.microsoft.com/office/word/2010/wordprocessingCanvas" xmlns:cx="http://schemas.microsoft.com/office/drawing/2014/chartex" xmlns:cx1="http://schemas.microsoft.com/office/drawing/2015/9/8/chartex" xmlns:cx2="http://schemas.microsoft.com/office/drawing/2015/10/21/chartex" xmlns:cx3="http://schemas.microsoft.com/office/drawing/2016/5/9/chartex" xmlns:cx4="http://schemas.microsoft.com/office/drawing/2016/5/10/chartex" xmlns:cx5="http://schemas.microsoft.com/office/drawing/2016/5/11/chartex" xmlns:cx6="http://schemas.microsoft.com/office/drawing/2016/5/12/chartex" xmlns:cx7="http://schemas.microsoft.com/office/drawing/2016/5/13/chartex" xmlns:cx8="http://schemas.microsoft.com/office/drawing/2016/5/14/chartex" xmlns:mc="http://schemas.openxmlformats.org/markup-compatibility/2006" xmlns:aink="http://schemas.microsoft.com/office/drawing/2016/ink" xmlns:am3d="http://schemas.microsoft.com/office/drawing/2017/model3d" xmlns:o="urn:schemas-microsoft-com:office:office" xmlns:r="http://schemas.openxmlformats.org/officeDocument/2006/relationships" xmlns:m="http://schemas.openxmlformats.org/officeDocument/2006/math" xmlns:v="urn:schemas-microsoft-com:vml" xmlns:wp14="http://schemas.microsoft.com/office/word/2010/wordprocessingDrawing" xmlns:wp="http://schemas.openxmlformats.org/drawingml/2006/wordprocessingDrawing" xmlns:w10="urn:schemas-microsoft-com:office:word" xmlns:w="http://schemas.openxmlformats.org/wordprocessingml/2006/main" xmlns:w14="http://schemas.microsoft.com/office/word/2010/wordml" xmlns:w15="http://schemas.microsoft.com/office/word/2012/wordml" xmlns:w16cex="http://schemas.microsoft.com/office/word/2018/wordml/cex" xmlns:w16cid="http://schemas.microsoft.com/office/word/2016/wordml/cid" xmlns:w16="http://schemas.microsoft.com/office/word/2018/wordml" xmlns:w16sdtdh="http://schemas.microsoft.com/office/word/2020/wordml/sdtdatahash" xmlns:w16se="http://schemas.microsoft.com/office/word/2015/wordml/symex" xmlns:wpg="http://schemas.microsoft.com/office/word/2010/wordprocessingGroup" xmlns:wpi="http://schemas.microsoft.com/office/word/2010/wordprocessingInk" xmlns:wne="http://schemas.microsoft.com/office/word/2006/wordml" xmlns:wps="http://schemas.microsoft.com/office/word/2010/wordprocessingShape" mc:Ignorable="w14 w15 w16se w16cid w16 w16cex w16sdtdh wp14">
   <w:abstractNum w:abstractNumId="0" w15:restartNumberingAfterBreak="0">
     <w:nsid w:val="013E46D7"/>
     <w:multiLevelType w:val="multilevel"/>
@@ -30017,6 +30083,119 @@
     </w:lvl>
   </w:abstractNum>
   <w:abstractNum w:abstractNumId="53" w15:restartNumberingAfterBreak="0">
+    <w:nsid w:val="70140994"/>
+    <w:multiLevelType w:val="multilevel"/>
+    <w:tmpl w:val="401E4EFA"/>
+    <w:lvl w:ilvl="0">
+      <w:start w:val="1"/>
+      <w:numFmt w:val="decimal"/>
+      <w:lvlText w:val="%1."/>
+      <w:lvlJc w:val="left"/>
+      <w:pPr>
+        <w:tabs>
+          <w:tab w:val="num" w:pos="720"/>
+        </w:tabs>
+        <w:ind w:left="720" w:hanging="360"/>
+      </w:pPr>
+    </w:lvl>
+    <w:lvl w:ilvl="1" w:tentative="1">
+      <w:start w:val="1"/>
+      <w:numFmt w:val="decimal"/>
+      <w:lvlText w:val="%2."/>
+      <w:lvlJc w:val="left"/>
+      <w:pPr>
+        <w:tabs>
+          <w:tab w:val="num" w:pos="1440"/>
+        </w:tabs>
+        <w:ind w:left="1440" w:hanging="360"/>
+      </w:pPr>
+    </w:lvl>
+    <w:lvl w:ilvl="2" w:tentative="1">
+      <w:start w:val="1"/>
+      <w:numFmt w:val="decimal"/>
+      <w:lvlText w:val="%3."/>
+      <w:lvlJc w:val="left"/>
+      <w:pPr>
+        <w:tabs>
+          <w:tab w:val="num" w:pos="2160"/>
+        </w:tabs>
+        <w:ind w:left="2160" w:hanging="360"/>
+      </w:pPr>
+    </w:lvl>
+    <w:lvl w:ilvl="3" w:tentative="1">
+      <w:start w:val="1"/>
+      <w:numFmt w:val="decimal"/>
+      <w:lvlText w:val="%4."/>
+      <w:lvlJc w:val="left"/>
+      <w:pPr>
+        <w:tabs>
+          <w:tab w:val="num" w:pos="2880"/>
+        </w:tabs>
+        <w:ind w:left="2880" w:hanging="360"/>
+      </w:pPr>
+    </w:lvl>
+    <w:lvl w:ilvl="4" w:tentative="1">
+      <w:start w:val="1"/>
+      <w:numFmt w:val="decimal"/>
+      <w:lvlText w:val="%5."/>
+      <w:lvlJc w:val="left"/>
+      <w:pPr>
+        <w:tabs>
+          <w:tab w:val="num" w:pos="3600"/>
+        </w:tabs>
+        <w:ind w:left="3600" w:hanging="360"/>
+      </w:pPr>
+    </w:lvl>
+    <w:lvl w:ilvl="5" w:tentative="1">
+      <w:start w:val="1"/>
+      <w:numFmt w:val="decimal"/>
+      <w:lvlText w:val="%6."/>
+      <w:lvlJc w:val="left"/>
+      <w:pPr>
+        <w:tabs>
+          <w:tab w:val="num" w:pos="4320"/>
+        </w:tabs>
+        <w:ind w:left="4320" w:hanging="360"/>
+      </w:pPr>
+    </w:lvl>
+    <w:lvl w:ilvl="6" w:tentative="1">
+      <w:start w:val="1"/>
+      <w:numFmt w:val="decimal"/>
+      <w:lvlText w:val="%7."/>
+      <w:lvlJc w:val="left"/>
+      <w:pPr>
+        <w:tabs>
+          <w:tab w:val="num" w:pos="5040"/>
+        </w:tabs>
+        <w:ind w:left="5040" w:hanging="360"/>
+      </w:pPr>
+    </w:lvl>
+    <w:lvl w:ilvl="7" w:tentative="1">
+      <w:start w:val="1"/>
+      <w:numFmt w:val="decimal"/>
+      <w:lvlText w:val="%8."/>
+      <w:lvlJc w:val="left"/>
+      <w:pPr>
+        <w:tabs>
+          <w:tab w:val="num" w:pos="5760"/>
+        </w:tabs>
+        <w:ind w:left="5760" w:hanging="360"/>
+      </w:pPr>
+    </w:lvl>
+    <w:lvl w:ilvl="8" w:tentative="1">
+      <w:start w:val="1"/>
+      <w:numFmt w:val="decimal"/>
+      <w:lvlText w:val="%9."/>
+      <w:lvlJc w:val="left"/>
+      <w:pPr>
+        <w:tabs>
+          <w:tab w:val="num" w:pos="6480"/>
+        </w:tabs>
+        <w:ind w:left="6480" w:hanging="360"/>
+      </w:pPr>
+    </w:lvl>
+  </w:abstractNum>
+  <w:abstractNum w:abstractNumId="54" w15:restartNumberingAfterBreak="0">
     <w:nsid w:val="71C2796B"/>
     <w:multiLevelType w:val="multilevel"/>
     <w:tmpl w:val="86FE57FA"/>
@@ -30129,7 +30308,7 @@
       </w:pPr>
     </w:lvl>
   </w:abstractNum>
-  <w:abstractNum w:abstractNumId="54" w15:restartNumberingAfterBreak="0">
+  <w:abstractNum w:abstractNumId="55" w15:restartNumberingAfterBreak="0">
     <w:nsid w:val="75632A3E"/>
     <w:multiLevelType w:val="multilevel"/>
     <w:tmpl w:val="A45E5470"/>
@@ -30278,7 +30457,7 @@
       </w:rPr>
     </w:lvl>
   </w:abstractNum>
-  <w:abstractNum w:abstractNumId="55" w15:restartNumberingAfterBreak="0">
+  <w:abstractNum w:abstractNumId="56" w15:restartNumberingAfterBreak="0">
     <w:nsid w:val="7AEE3FD7"/>
     <w:multiLevelType w:val="multilevel"/>
     <w:tmpl w:val="9BCC46B8"/>
@@ -30427,7 +30606,7 @@
       </w:rPr>
     </w:lvl>
   </w:abstractNum>
-  <w:abstractNum w:abstractNumId="56" w15:restartNumberingAfterBreak="0">
+  <w:abstractNum w:abstractNumId="57" w15:restartNumberingAfterBreak="0">
     <w:nsid w:val="7E920621"/>
     <w:multiLevelType w:val="multilevel"/>
     <w:tmpl w:val="9BA81C1A"/>
@@ -30576,7 +30755,7 @@
       </w:rPr>
     </w:lvl>
   </w:abstractNum>
-  <w:abstractNum w:abstractNumId="57" w15:restartNumberingAfterBreak="0">
+  <w:abstractNum w:abstractNumId="58" w15:restartNumberingAfterBreak="0">
     <w:nsid w:val="7FF11C7F"/>
     <w:multiLevelType w:val="multilevel"/>
     <w:tmpl w:val="D30E36D4"/>
@@ -30725,206 +30904,193 @@
       </w:rPr>
     </w:lvl>
   </w:abstractNum>
-  <w:num w:numId="1" w16cid:durableId="147602651">
+  <w:num w:numId="1">
     <w:abstractNumId w:val="20"/>
   </w:num>
-  <w:num w:numId="2" w16cid:durableId="687488826">
+  <w:num w:numId="2">
+    <w:abstractNumId w:val="58"/>
+  </w:num>
+  <w:num w:numId="3">
+    <w:abstractNumId w:val="10"/>
+  </w:num>
+  <w:num w:numId="4">
+    <w:abstractNumId w:val="8"/>
+  </w:num>
+  <w:num w:numId="5">
+    <w:abstractNumId w:val="22"/>
+  </w:num>
+  <w:num w:numId="6">
+    <w:abstractNumId w:val="17"/>
+  </w:num>
+  <w:num w:numId="7">
+    <w:abstractNumId w:val="50"/>
+  </w:num>
+  <w:num w:numId="8">
     <w:abstractNumId w:val="57"/>
   </w:num>
-  <w:num w:numId="3" w16cid:durableId="1629437625">
-    <w:abstractNumId w:val="10"/>
+  <w:num w:numId="9">
+    <w:abstractNumId w:val="52"/>
   </w:num>
-  <w:num w:numId="4" w16cid:durableId="1230073691">
-    <w:abstractNumId w:val="8"/>
+  <w:num w:numId="10">
+    <w:abstractNumId w:val="12"/>
   </w:num>
-  <w:num w:numId="5" w16cid:durableId="280115654">
-    <w:abstractNumId w:val="22"/>
+  <w:num w:numId="11">
+    <w:abstractNumId w:val="15"/>
   </w:num>
-  <w:num w:numId="6" w16cid:durableId="1840075703">
-    <w:abstractNumId w:val="17"/>
+  <w:num w:numId="12">
+    <w:abstractNumId w:val="13"/>
   </w:num>
-  <w:num w:numId="7" w16cid:durableId="675889367">
-    <w:abstractNumId w:val="50"/>
+  <w:num w:numId="13">
+    <w:abstractNumId w:val="42"/>
   </w:num>
-  <w:num w:numId="8" w16cid:durableId="1865171593">
+  <w:num w:numId="14">
+    <w:abstractNumId w:val="16"/>
+  </w:num>
+  <w:num w:numId="15">
+    <w:abstractNumId w:val="14"/>
+  </w:num>
+  <w:num w:numId="16">
+    <w:abstractNumId w:val="29"/>
+  </w:num>
+  <w:num w:numId="17">
+    <w:abstractNumId w:val="44"/>
+  </w:num>
+  <w:num w:numId="18">
+    <w:abstractNumId w:val="54"/>
+  </w:num>
+  <w:num w:numId="19">
+    <w:abstractNumId w:val="37"/>
+  </w:num>
+  <w:num w:numId="20">
+    <w:abstractNumId w:val="28"/>
+  </w:num>
+  <w:num w:numId="21">
+    <w:abstractNumId w:val="28"/>
+    <w:lvlOverride w:ilvl="0"/>
+  </w:num>
+  <w:num w:numId="22">
+    <w:abstractNumId w:val="35"/>
+  </w:num>
+  <w:num w:numId="23">
+    <w:abstractNumId w:val="36"/>
+  </w:num>
+  <w:num w:numId="24">
+    <w:abstractNumId w:val="1"/>
+  </w:num>
+  <w:num w:numId="25">
+    <w:abstractNumId w:val="21"/>
+  </w:num>
+  <w:num w:numId="26">
+    <w:abstractNumId w:val="3"/>
+  </w:num>
+  <w:num w:numId="27">
+    <w:abstractNumId w:val="33"/>
+  </w:num>
+  <w:num w:numId="28">
+    <w:abstractNumId w:val="18"/>
+  </w:num>
+  <w:num w:numId="29">
+    <w:abstractNumId w:val="5"/>
+  </w:num>
+  <w:num w:numId="30">
+    <w:abstractNumId w:val="9"/>
+  </w:num>
+  <w:num w:numId="31">
+    <w:abstractNumId w:val="7"/>
+  </w:num>
+  <w:num w:numId="32">
+    <w:abstractNumId w:val="39"/>
+  </w:num>
+  <w:num w:numId="33">
+    <w:abstractNumId w:val="2"/>
+  </w:num>
+  <w:num w:numId="34">
+    <w:abstractNumId w:val="46"/>
+  </w:num>
+  <w:num w:numId="35">
+    <w:abstractNumId w:val="0"/>
+  </w:num>
+  <w:num w:numId="36">
+    <w:abstractNumId w:val="19"/>
+  </w:num>
+  <w:num w:numId="37">
+    <w:abstractNumId w:val="6"/>
+  </w:num>
+  <w:num w:numId="38">
+    <w:abstractNumId w:val="49"/>
+  </w:num>
+  <w:num w:numId="39">
     <w:abstractNumId w:val="56"/>
   </w:num>
-  <w:num w:numId="9" w16cid:durableId="830952971">
-    <w:abstractNumId w:val="52"/>
+  <w:num w:numId="40">
+    <w:abstractNumId w:val="31"/>
   </w:num>
-  <w:num w:numId="10" w16cid:durableId="689648759">
-    <w:abstractNumId w:val="12"/>
+  <w:num w:numId="41">
+    <w:abstractNumId w:val="32"/>
   </w:num>
-  <w:num w:numId="11" w16cid:durableId="1688630092">
-    <w:abstractNumId w:val="15"/>
+  <w:num w:numId="42">
+    <w:abstractNumId w:val="40"/>
   </w:num>
-  <w:num w:numId="12" w16cid:durableId="1695574541">
-    <w:abstractNumId w:val="13"/>
+  <w:num w:numId="43">
+    <w:abstractNumId w:val="23"/>
   </w:num>
-  <w:num w:numId="13" w16cid:durableId="1083530974">
-    <w:abstractNumId w:val="42"/>
+  <w:num w:numId="44">
+    <w:abstractNumId w:val="47"/>
   </w:num>
-  <w:num w:numId="14" w16cid:durableId="996152810">
-    <w:abstractNumId w:val="16"/>
+  <w:num w:numId="45">
+    <w:abstractNumId w:val="11"/>
   </w:num>
-  <w:num w:numId="15" w16cid:durableId="1822772635">
-    <w:abstractNumId w:val="14"/>
+  <w:num w:numId="46">
+    <w:abstractNumId w:val="41"/>
   </w:num>
-  <w:num w:numId="16" w16cid:durableId="184948741">
-    <w:abstractNumId w:val="29"/>
+  <w:num w:numId="47">
+    <w:abstractNumId w:val="51"/>
   </w:num>
-  <w:num w:numId="17" w16cid:durableId="1968123689">
-    <w:abstractNumId w:val="44"/>
+  <w:num w:numId="48">
+    <w:abstractNumId w:val="38"/>
   </w:num>
-  <w:num w:numId="18" w16cid:durableId="386492627">
-    <w:abstractNumId w:val="53"/>
+  <w:num w:numId="49">
+    <w:abstractNumId w:val="25"/>
   </w:num>
-  <w:num w:numId="19" w16cid:durableId="660429358">
-    <w:abstractNumId w:val="37"/>
+  <w:num w:numId="50">
+    <w:abstractNumId w:val="34"/>
   </w:num>
-  <w:num w:numId="20" w16cid:durableId="253054259">
-    <w:abstractNumId w:val="28"/>
+  <w:num w:numId="51">
+    <w:abstractNumId w:val="27"/>
   </w:num>
-  <w:num w:numId="21" w16cid:durableId="387075871">
-    <w:abstractNumId w:val="28"/>
-    <w:lvlOverride w:ilvl="1">
-      <w:lvl w:ilvl="1">
-        <w:numFmt w:val="bullet"/>
-        <w:lvlText w:val="o"/>
-        <w:lvlJc w:val="left"/>
-        <w:pPr>
-          <w:tabs>
-            <w:tab w:val="num" w:pos="1440"/>
-          </w:tabs>
-          <w:ind w:left="1440" w:hanging="360"/>
-        </w:pPr>
-        <w:rPr>
-          <w:rFonts w:ascii="Courier New" w:hAnsi="Courier New" w:hint="default"/>
-          <w:sz w:val="20"/>
-        </w:rPr>
-      </w:lvl>
-    </w:lvlOverride>
+  <w:num w:numId="52">
+    <w:abstractNumId w:val="26"/>
   </w:num>
-  <w:num w:numId="22" w16cid:durableId="788472906">
-    <w:abstractNumId w:val="35"/>
+  <w:num w:numId="53">
+    <w:abstractNumId w:val="43"/>
   </w:num>
-  <w:num w:numId="23" w16cid:durableId="369914230">
-    <w:abstractNumId w:val="36"/>
-  </w:num>
-  <w:num w:numId="24" w16cid:durableId="409814467">
-    <w:abstractNumId w:val="1"/>
-  </w:num>
-  <w:num w:numId="25" w16cid:durableId="1598178282">
-    <w:abstractNumId w:val="21"/>
-  </w:num>
-  <w:num w:numId="26" w16cid:durableId="54280286">
-    <w:abstractNumId w:val="3"/>
-  </w:num>
-  <w:num w:numId="27" w16cid:durableId="383873319">
-    <w:abstractNumId w:val="33"/>
-  </w:num>
-  <w:num w:numId="28" w16cid:durableId="1877499169">
-    <w:abstractNumId w:val="18"/>
-  </w:num>
-  <w:num w:numId="29" w16cid:durableId="1995257262">
-    <w:abstractNumId w:val="5"/>
-  </w:num>
-  <w:num w:numId="30" w16cid:durableId="1654291604">
-    <w:abstractNumId w:val="9"/>
-  </w:num>
-  <w:num w:numId="31" w16cid:durableId="802966857">
-    <w:abstractNumId w:val="7"/>
-  </w:num>
-  <w:num w:numId="32" w16cid:durableId="1218857266">
-    <w:abstractNumId w:val="39"/>
-  </w:num>
-  <w:num w:numId="33" w16cid:durableId="2064017246">
-    <w:abstractNumId w:val="2"/>
-  </w:num>
-  <w:num w:numId="34" w16cid:durableId="945190184">
-    <w:abstractNumId w:val="46"/>
-  </w:num>
-  <w:num w:numId="35" w16cid:durableId="1059742404">
-    <w:abstractNumId w:val="0"/>
-  </w:num>
-  <w:num w:numId="36" w16cid:durableId="82385036">
-    <w:abstractNumId w:val="19"/>
-  </w:num>
-  <w:num w:numId="37" w16cid:durableId="1416705427">
-    <w:abstractNumId w:val="6"/>
-  </w:num>
-  <w:num w:numId="38" w16cid:durableId="1093430485">
-    <w:abstractNumId w:val="49"/>
-  </w:num>
-  <w:num w:numId="39" w16cid:durableId="919290493">
+  <w:num w:numId="54">
     <w:abstractNumId w:val="55"/>
   </w:num>
-  <w:num w:numId="40" w16cid:durableId="824590562">
-    <w:abstractNumId w:val="31"/>
-  </w:num>
-  <w:num w:numId="41" w16cid:durableId="872691553">
-    <w:abstractNumId w:val="32"/>
-  </w:num>
-  <w:num w:numId="42" w16cid:durableId="979110883">
-    <w:abstractNumId w:val="40"/>
-  </w:num>
-  <w:num w:numId="43" w16cid:durableId="1815371240">
-    <w:abstractNumId w:val="23"/>
-  </w:num>
-  <w:num w:numId="44" w16cid:durableId="1824391441">
-    <w:abstractNumId w:val="47"/>
-  </w:num>
-  <w:num w:numId="45" w16cid:durableId="1952855735">
-    <w:abstractNumId w:val="11"/>
-  </w:num>
-  <w:num w:numId="46" w16cid:durableId="1827429971">
-    <w:abstractNumId w:val="41"/>
-  </w:num>
-  <w:num w:numId="47" w16cid:durableId="605388447">
-    <w:abstractNumId w:val="51"/>
-  </w:num>
-  <w:num w:numId="48" w16cid:durableId="1216309400">
-    <w:abstractNumId w:val="38"/>
-  </w:num>
-  <w:num w:numId="49" w16cid:durableId="825317819">
-    <w:abstractNumId w:val="25"/>
-  </w:num>
-  <w:num w:numId="50" w16cid:durableId="1466779452">
-    <w:abstractNumId w:val="34"/>
-  </w:num>
-  <w:num w:numId="51" w16cid:durableId="29188824">
-    <w:abstractNumId w:val="27"/>
-  </w:num>
-  <w:num w:numId="52" w16cid:durableId="562983974">
-    <w:abstractNumId w:val="26"/>
-  </w:num>
-  <w:num w:numId="53" w16cid:durableId="2065130864">
-    <w:abstractNumId w:val="43"/>
-  </w:num>
-  <w:num w:numId="54" w16cid:durableId="1243947151">
-    <w:abstractNumId w:val="54"/>
-  </w:num>
-  <w:num w:numId="55" w16cid:durableId="1773361231">
+  <w:num w:numId="55">
     <w:abstractNumId w:val="48"/>
   </w:num>
-  <w:num w:numId="56" w16cid:durableId="780607554">
+  <w:num w:numId="56">
     <w:abstractNumId w:val="45"/>
   </w:num>
-  <w:num w:numId="57" w16cid:durableId="1983002232">
+  <w:num w:numId="57">
     <w:abstractNumId w:val="24"/>
   </w:num>
-  <w:num w:numId="58" w16cid:durableId="508329980">
+  <w:num w:numId="58">
     <w:abstractNumId w:val="30"/>
   </w:num>
-  <w:num w:numId="59" w16cid:durableId="860052803">
+  <w:num w:numId="59">
     <w:abstractNumId w:val="4"/>
+  </w:num>
+  <w:num w:numId="60">
+    <w:abstractNumId w:val="53"/>
   </w:num>
   <w:numIdMacAtCleanup w:val="59"/>
 </w:numbering>
 </file>
 
 <file path=word/styles.xml><?xml version="1.0" encoding="utf-8"?>
-<w:styles xmlns:mc="http://schemas.openxmlformats.org/markup-compatibility/2006" xmlns:r="http://schemas.openxmlformats.org/officeDocument/2006/relationships" xmlns:w="http://schemas.openxmlformats.org/wordprocessingml/2006/main" xmlns:w14="http://schemas.microsoft.com/office/word/2010/wordml" xmlns:w15="http://schemas.microsoft.com/office/word/2012/wordml" xmlns:w16cex="http://schemas.microsoft.com/office/word/2018/wordml/cex" xmlns:w16cid="http://schemas.microsoft.com/office/word/2016/wordml/cid" xmlns:w16="http://schemas.microsoft.com/office/word/2018/wordml" xmlns:w16du="http://schemas.microsoft.com/office/word/2023/wordml/word16du" xmlns:w16sdtdh="http://schemas.microsoft.com/office/word/2020/wordml/sdtdatahash" xmlns:w16sdtfl="http://schemas.microsoft.com/office/word/2024/wordml/sdtformatlock" xmlns:w16se="http://schemas.microsoft.com/office/word/2015/wordml/symex" mc:Ignorable="w14 w15 w16se w16cid w16 w16cex w16sdtdh w16sdtfl w16du">
+<w:styles xmlns:mc="http://schemas.openxmlformats.org/markup-compatibility/2006" xmlns:r="http://schemas.openxmlformats.org/officeDocument/2006/relationships" xmlns:w="http://schemas.openxmlformats.org/wordprocessingml/2006/main" xmlns:w14="http://schemas.microsoft.com/office/word/2010/wordml" xmlns:w15="http://schemas.microsoft.com/office/word/2012/wordml" xmlns:w16cex="http://schemas.microsoft.com/office/word/2018/wordml/cex" xmlns:w16cid="http://schemas.microsoft.com/office/word/2016/wordml/cid" xmlns:w16="http://schemas.microsoft.com/office/word/2018/wordml" xmlns:w16sdtdh="http://schemas.microsoft.com/office/word/2020/wordml/sdtdatahash" xmlns:w16se="http://schemas.microsoft.com/office/word/2015/wordml/symex" mc:Ignorable="w14 w15 w16se w16cid w16 w16cex w16sdtdh">
   <w:docDefaults>
     <w:rPrDefault>
       <w:rPr>
@@ -31524,6 +31690,7 @@
   <w:style w:type="character" w:default="1" w:styleId="DefaultParagraphFont">
     <w:name w:val="Default Paragraph Font"/>
     <w:uiPriority w:val="1"/>
+    <w:semiHidden/>
     <w:unhideWhenUsed/>
   </w:style>
   <w:style w:type="table" w:default="1" w:styleId="TableNormal">

--- a/CAFETERIA ORDERING & LOYALTY REWARD SYSTEM (1).docx
+++ b/CAFETERIA ORDERING & LOYALTY REWARD SYSTEM (1).docx
@@ -13287,26 +13287,7 @@
       </w:r>
       <w:bookmarkEnd w:id="28"/>
     </w:p>
-    <w:p>
-      <w:pPr>
-        <w:jc w:val="both"/>
-        <w:rPr>
-          <w:rFonts w:ascii="Times New Roman" w:hAnsi="Times New Roman" w:cs="Times New Roman"/>
-          <w:b/>
-          <w:bCs/>
-        </w:rPr>
-      </w:pPr>
-    </w:p>
-    <w:p>
-      <w:pPr>
-        <w:jc w:val="both"/>
-        <w:rPr>
-          <w:rFonts w:ascii="Times New Roman" w:hAnsi="Times New Roman" w:cs="Times New Roman"/>
-          <w:b/>
-          <w:bCs/>
-        </w:rPr>
-      </w:pPr>
-    </w:p>
+    <w:p/>
     <w:p>
       <w:pPr>
         <w:pStyle w:val="Heading2"/>
@@ -13549,21 +13530,21 @@
         <w:rPr>
           <w:rFonts w:ascii="Times New Roman" w:hAnsi="Times New Roman" w:cs="Times New Roman"/>
         </w:rPr>
+        <w:t>Optional Secondary Device: Borrowed/lab iOS device for cross-platform verification</w:t>
+      </w:r>
+    </w:p>
+    <w:p>
+      <w:pPr>
+        <w:jc w:val="both"/>
+        <w:rPr>
+          <w:rFonts w:ascii="Times New Roman" w:hAnsi="Times New Roman" w:cs="Times New Roman"/>
+        </w:rPr>
+      </w:pPr>
+      <w:r>
+        <w:rPr>
+          <w:rFonts w:ascii="Times New Roman" w:hAnsi="Times New Roman" w:cs="Times New Roman"/>
+        </w:rPr>
         <w:lastRenderedPageBreak/>
-        <w:t>Optional Secondary Device: Borrowed/lab iOS device for cross-platform verification</w:t>
-      </w:r>
-    </w:p>
-    <w:p>
-      <w:pPr>
-        <w:jc w:val="both"/>
-        <w:rPr>
-          <w:rFonts w:ascii="Times New Roman" w:hAnsi="Times New Roman" w:cs="Times New Roman"/>
-        </w:rPr>
-      </w:pPr>
-      <w:r>
-        <w:rPr>
-          <w:rFonts w:ascii="Times New Roman" w:hAnsi="Times New Roman" w:cs="Times New Roman"/>
-        </w:rPr>
         <w:t>Infrastructure (Cloud-based - included in free tiers)</w:t>
       </w:r>
     </w:p>
